--- a/Arduino_Nano/Labs/Lab1/AutonoMouse Lab-1.docx
+++ b/Arduino_Nano/Labs/Lab1/AutonoMouse Lab-1.docx
@@ -80,19 +80,10 @@
         </w:rPr>
         <w:t xml:space="preserve">Background:</w:t>
       </w:r>
-    </w:p>
-    <w:p>
-      <w:pPr>
-        <w:pStyle w:val="Heading3"/>
-        <w:rPr/>
-      </w:pPr>
-      <w:bookmarkStart w:colFirst="0" w:colLast="0" w:name="_13xtcpzi7hnz" w:id="3"/>
-      <w:bookmarkEnd w:id="3"/>
-      <w:r>
-        <w:rPr>
-          <w:rtl w:val="0"/>
-        </w:rPr>
-        <w:t xml:space="preserve">About Arduino:</w:t>
+      <w:r>
+        <w:rPr>
+          <w:rtl w:val="0"/>
+        </w:rPr>
       </w:r>
     </w:p>
     <w:p>
@@ -117,12 +108,12 @@
           <wp:inline distB="114300" distT="114300" distL="114300" distR="114300">
             <wp:extent cx="2538413" cy="1922585"/>
             <wp:effectExtent b="0" l="0" r="0" t="0"/>
-            <wp:docPr id="4" name="image1.png"/>
+            <wp:docPr id="4" name="image2.png"/>
             <a:graphic>
               <a:graphicData uri="http://schemas.openxmlformats.org/drawingml/2006/picture">
                 <pic:pic>
                   <pic:nvPicPr>
-                    <pic:cNvPr id="0" name="image1.png"/>
+                    <pic:cNvPr id="0" name="image2.png"/>
                     <pic:cNvPicPr preferRelativeResize="0"/>
                   </pic:nvPicPr>
                   <pic:blipFill>
@@ -249,12 +240,12 @@
           <wp:inline distB="114300" distT="114300" distL="114300" distR="114300">
             <wp:extent cx="4067175" cy="1809750"/>
             <wp:effectExtent b="0" l="0" r="0" t="0"/>
-            <wp:docPr id="1" name="image2.png"/>
+            <wp:docPr id="1" name="image1.png"/>
             <a:graphic>
               <a:graphicData uri="http://schemas.openxmlformats.org/drawingml/2006/picture">
                 <pic:pic>
                   <pic:nvPicPr>
-                    <pic:cNvPr id="0" name="image2.png"/>
+                    <pic:cNvPr id="0" name="image1.png"/>
                     <pic:cNvPicPr preferRelativeResize="0"/>
                   </pic:nvPicPr>
                   <pic:blipFill>
@@ -416,8 +407,8 @@
         <w:pStyle w:val="Heading3"/>
         <w:rPr/>
       </w:pPr>
-      <w:bookmarkStart w:colFirst="0" w:colLast="0" w:name="_7f4wz8ssnec8" w:id="4"/>
-      <w:bookmarkEnd w:id="4"/>
+      <w:bookmarkStart w:colFirst="0" w:colLast="0" w:name="_7f4wz8ssnec8" w:id="3"/>
+      <w:bookmarkEnd w:id="3"/>
       <w:r>
         <w:rPr>
           <w:rtl w:val="0"/>
@@ -447,12 +438,12 @@
           <wp:inline distB="114300" distT="114300" distL="114300" distR="114300">
             <wp:extent cx="2789113" cy="2789113"/>
             <wp:effectExtent b="0" l="0" r="0" t="0"/>
-            <wp:docPr id="2" name="image3.png"/>
+            <wp:docPr id="2" name="image4.png"/>
             <a:graphic>
               <a:graphicData uri="http://schemas.openxmlformats.org/drawingml/2006/picture">
                 <pic:pic>
                   <pic:nvPicPr>
-                    <pic:cNvPr id="0" name="image3.png"/>
+                    <pic:cNvPr id="0" name="image4.png"/>
                     <pic:cNvPicPr preferRelativeResize="0"/>
                   </pic:nvPicPr>
                   <pic:blipFill>
@@ -556,8 +547,8 @@
           <w:u w:val="single"/>
         </w:rPr>
       </w:pPr>
-      <w:bookmarkStart w:colFirst="0" w:colLast="0" w:name="_67sy1k9gi6n5" w:id="5"/>
-      <w:bookmarkEnd w:id="5"/>
+      <w:bookmarkStart w:colFirst="0" w:colLast="0" w:name="_67sy1k9gi6n5" w:id="4"/>
+      <w:bookmarkEnd w:id="4"/>
       <w:r>
         <w:rPr>
           <w:u w:val="single"/>
@@ -656,8 +647,8 @@
           <w:u w:val="single"/>
         </w:rPr>
       </w:pPr>
-      <w:bookmarkStart w:colFirst="0" w:colLast="0" w:name="_bro1skgv1ley" w:id="6"/>
-      <w:bookmarkEnd w:id="6"/>
+      <w:bookmarkStart w:colFirst="0" w:colLast="0" w:name="_bro1skgv1ley" w:id="5"/>
+      <w:bookmarkEnd w:id="5"/>
       <w:r>
         <w:rPr>
           <w:u w:val="single"/>
@@ -736,64 +727,64 @@
         <w:pStyle w:val="Heading4"/>
         <w:rPr/>
       </w:pPr>
-      <w:bookmarkStart w:colFirst="0" w:colLast="0" w:name="_bo71hl6zqywn" w:id="7"/>
+      <w:bookmarkStart w:colFirst="0" w:colLast="0" w:name="_bo71hl6zqywn" w:id="6"/>
+      <w:bookmarkEnd w:id="6"/>
+      <w:r>
+        <w:rPr>
+          <w:u w:val="single"/>
+          <w:rtl w:val="0"/>
+        </w:rPr>
+        <w:t xml:space="preserve">Soldering</w:t>
+      </w:r>
+      <w:r>
+        <w:rPr>
+          <w:rtl w:val="0"/>
+        </w:rPr>
+        <w:t xml:space="preserve">:</w:t>
+      </w:r>
+    </w:p>
+    <w:p>
+      <w:pPr>
+        <w:ind w:left="0" w:firstLine="0"/>
+        <w:rPr/>
+      </w:pPr>
+      <w:r>
+        <w:rPr>
+          <w:rtl w:val="0"/>
+        </w:rPr>
+        <w:t xml:space="preserve">Start soldering by first making a mechanical connection between the two components you want to solder. This means to hold them in place before trying to apply the solder. Use your helping hands to assist with this. </w:t>
+      </w:r>
+    </w:p>
+    <w:p>
+      <w:pPr>
+        <w:ind w:left="0" w:firstLine="0"/>
+        <w:rPr/>
+      </w:pPr>
+      <w:r>
+        <w:rPr>
+          <w:rtl w:val="0"/>
+        </w:rPr>
+      </w:r>
+    </w:p>
+    <w:p>
+      <w:pPr>
+        <w:ind w:left="0" w:firstLine="0"/>
+        <w:rPr/>
+      </w:pPr>
+      <w:r>
+        <w:rPr>
+          <w:rtl w:val="0"/>
+        </w:rPr>
+        <w:t xml:space="preserve">Next heat the components with the tip of your soldering iron before trying to apply the solder. When the connection is hot, push the soldering wire into the joint. The solder should melt and bind to the parts. Don’t melt the solder and then try to apply it to the joint. It will not work. You want the solder to bind to the Arduino Nano and the pins. If you do it improperly you might have a poor joint which won’t allow electricity to flow. </w:t>
+      </w:r>
+    </w:p>
+    <w:p>
+      <w:pPr>
+        <w:pStyle w:val="Heading4"/>
+        <w:rPr/>
+      </w:pPr>
+      <w:bookmarkStart w:colFirst="0" w:colLast="0" w:name="_ray9f2mirdom" w:id="7"/>
       <w:bookmarkEnd w:id="7"/>
-      <w:r>
-        <w:rPr>
-          <w:u w:val="single"/>
-          <w:rtl w:val="0"/>
-        </w:rPr>
-        <w:t xml:space="preserve">Soldering</w:t>
-      </w:r>
-      <w:r>
-        <w:rPr>
-          <w:rtl w:val="0"/>
-        </w:rPr>
-        <w:t xml:space="preserve">:</w:t>
-      </w:r>
-    </w:p>
-    <w:p>
-      <w:pPr>
-        <w:ind w:left="0" w:firstLine="0"/>
-        <w:rPr/>
-      </w:pPr>
-      <w:r>
-        <w:rPr>
-          <w:rtl w:val="0"/>
-        </w:rPr>
-        <w:t xml:space="preserve">Start soldering by first making a mechanical connection between the two components you want to solder. This means to hold them in place before trying to apply the solder. Use your helping hands to assist with this. </w:t>
-      </w:r>
-    </w:p>
-    <w:p>
-      <w:pPr>
-        <w:ind w:left="0" w:firstLine="0"/>
-        <w:rPr/>
-      </w:pPr>
-      <w:r>
-        <w:rPr>
-          <w:rtl w:val="0"/>
-        </w:rPr>
-      </w:r>
-    </w:p>
-    <w:p>
-      <w:pPr>
-        <w:ind w:left="0" w:firstLine="0"/>
-        <w:rPr/>
-      </w:pPr>
-      <w:r>
-        <w:rPr>
-          <w:rtl w:val="0"/>
-        </w:rPr>
-        <w:t xml:space="preserve">Next heat the components with the tip of your soldering iron before trying to apply the solder. When the connection is hot, push the soldering wire into the joint. The solder should melt and bind to the parts. Don’t melt the solder and then try to apply it to the joint. It will not work. You want the solder to bind to the Arduino Nano and the pins. If you do it improperly you might have a poor joint which won’t allow electricity to flow. </w:t>
-      </w:r>
-    </w:p>
-    <w:p>
-      <w:pPr>
-        <w:pStyle w:val="Heading4"/>
-        <w:rPr/>
-      </w:pPr>
-      <w:bookmarkStart w:colFirst="0" w:colLast="0" w:name="_ray9f2mirdom" w:id="8"/>
-      <w:bookmarkEnd w:id="8"/>
       <w:r>
         <w:rPr>
           <w:u w:val="single"/>
@@ -878,8 +869,8 @@
         <w:pStyle w:val="Heading4"/>
         <w:rPr/>
       </w:pPr>
-      <w:bookmarkStart w:colFirst="0" w:colLast="0" w:name="_7i6bj0ob7vkl" w:id="9"/>
-      <w:bookmarkEnd w:id="9"/>
+      <w:bookmarkStart w:colFirst="0" w:colLast="0" w:name="_7i6bj0ob7vkl" w:id="8"/>
+      <w:bookmarkEnd w:id="8"/>
       <w:r>
         <w:rPr>
           <w:u w:val="single"/>
@@ -1035,12 +1026,12 @@
           <wp:inline distB="114300" distT="114300" distL="114300" distR="114300">
             <wp:extent cx="2925000" cy="2193750"/>
             <wp:effectExtent b="0" l="0" r="0" t="0"/>
-            <wp:docPr id="3" name="image4.png"/>
+            <wp:docPr id="3" name="image3.png"/>
             <a:graphic>
               <a:graphicData uri="http://schemas.openxmlformats.org/drawingml/2006/picture">
                 <pic:pic>
                   <pic:nvPicPr>
-                    <pic:cNvPr id="0" name="image4.png"/>
+                    <pic:cNvPr id="0" name="image3.png"/>
                     <pic:cNvPicPr preferRelativeResize="0"/>
                   </pic:nvPicPr>
                   <pic:blipFill>

--- a/Arduino_Nano/Labs/Lab1/AutonoMouse Lab-1.docx
+++ b/Arduino_Nano/Labs/Lab1/AutonoMouse Lab-1.docx
@@ -1,34 +1,26 @@
 
 <file path=word/document.xml><?xml version="1.0" encoding="utf-8"?>
-<w:document xmlns:mc="http://schemas.openxmlformats.org/markup-compatibility/2006" xmlns:o="urn:schemas-microsoft-com:office:office" xmlns:r="http://schemas.openxmlformats.org/officeDocument/2006/relationships" xmlns:m="http://schemas.openxmlformats.org/officeDocument/2006/math" xmlns:v="urn:schemas-microsoft-com:vml" xmlns:wp="http://schemas.openxmlformats.org/drawingml/2006/wordprocessingDrawing" xmlns:w10="urn:schemas-microsoft-com:office:word" xmlns:w="http://schemas.openxmlformats.org/wordprocessingml/2006/main" xmlns:wne="http://schemas.microsoft.com/office/word/2006/wordml" xmlns:sl="http://schemas.openxmlformats.org/schemaLibrary/2006/main" xmlns:a="http://schemas.openxmlformats.org/drawingml/2006/main" xmlns:pic="http://schemas.openxmlformats.org/drawingml/2006/picture" xmlns:c="http://schemas.openxmlformats.org/drawingml/2006/chart" xmlns:lc="http://schemas.openxmlformats.org/drawingml/2006/lockedCanvas" xmlns:dgm="http://schemas.openxmlformats.org/drawingml/2006/diagram" xmlns:wps="http://schemas.microsoft.com/office/word/2010/wordprocessingShape" xmlns:wpg="http://schemas.microsoft.com/office/word/2010/wordprocessingGroup" xmlns:w14="http://schemas.microsoft.com/office/word/2010/wordml" xmlns:w15="http://schemas.microsoft.com/office/word/2012/wordml">
+<w:document xmlns:wpc="http://schemas.microsoft.com/office/word/2010/wordprocessingCanvas" xmlns:cx="http://schemas.microsoft.com/office/drawing/2014/chartex" xmlns:cx1="http://schemas.microsoft.com/office/drawing/2015/9/8/chartex" xmlns:cx2="http://schemas.microsoft.com/office/drawing/2015/10/21/chartex" xmlns:cx3="http://schemas.microsoft.com/office/drawing/2016/5/9/chartex" xmlns:cx4="http://schemas.microsoft.com/office/drawing/2016/5/10/chartex" xmlns:cx5="http://schemas.microsoft.com/office/drawing/2016/5/11/chartex" xmlns:cx6="http://schemas.microsoft.com/office/drawing/2016/5/12/chartex" xmlns:cx7="http://schemas.microsoft.com/office/drawing/2016/5/13/chartex" xmlns:cx8="http://schemas.microsoft.com/office/drawing/2016/5/14/chartex" xmlns:mc="http://schemas.openxmlformats.org/markup-compatibility/2006" xmlns:aink="http://schemas.microsoft.com/office/drawing/2016/ink" xmlns:am3d="http://schemas.microsoft.com/office/drawing/2017/model3d" xmlns:o="urn:schemas-microsoft-com:office:office" xmlns:r="http://schemas.openxmlformats.org/officeDocument/2006/relationships" xmlns:m="http://schemas.openxmlformats.org/officeDocument/2006/math" xmlns:v="urn:schemas-microsoft-com:vml" xmlns:wp14="http://schemas.microsoft.com/office/word/2010/wordprocessingDrawing" xmlns:wp="http://schemas.openxmlformats.org/drawingml/2006/wordprocessingDrawing" xmlns:w10="urn:schemas-microsoft-com:office:word" xmlns:w="http://schemas.openxmlformats.org/wordprocessingml/2006/main" xmlns:w14="http://schemas.microsoft.com/office/word/2010/wordml" xmlns:w15="http://schemas.microsoft.com/office/word/2012/wordml" xmlns:w16cex="http://schemas.microsoft.com/office/word/2018/wordml/cex" xmlns:w16cid="http://schemas.microsoft.com/office/word/2016/wordml/cid" xmlns:w16="http://schemas.microsoft.com/office/word/2018/wordml" xmlns:w16sdtdh="http://schemas.microsoft.com/office/word/2020/wordml/sdtdatahash" xmlns:w16se="http://schemas.microsoft.com/office/word/2015/wordml/symex" xmlns:wpg="http://schemas.microsoft.com/office/word/2010/wordprocessingGroup" xmlns:wpi="http://schemas.microsoft.com/office/word/2010/wordprocessingInk" xmlns:wne="http://schemas.microsoft.com/office/word/2006/wordml" xmlns:wps="http://schemas.microsoft.com/office/word/2010/wordprocessingShape" mc:Ignorable="w14 w15 w16se w16cid w16 w16cex w16sdtdh wp14">
   <w:body>
     <w:p>
       <w:pPr>
         <w:pStyle w:val="Title"/>
         <w:jc w:val="center"/>
-        <w:rPr/>
-      </w:pPr>
-      <w:bookmarkStart w:colFirst="0" w:colLast="0" w:name="_32sirs7ol1vd" w:id="0"/>
+      </w:pPr>
+      <w:bookmarkStart w:id="0" w:name="_32sirs7ol1vd" w:colFirst="0" w:colLast="0"/>
       <w:bookmarkEnd w:id="0"/>
       <w:r>
-        <w:rPr>
-          <w:rtl w:val="0"/>
-        </w:rPr>
-        <w:t xml:space="preserve">Lab 1-Soldering Arduino</w:t>
+        <w:t>Lab 1-Soldering Arduino</w:t>
       </w:r>
     </w:p>
     <w:p>
       <w:pPr>
         <w:pStyle w:val="Heading2"/>
-        <w:rPr/>
-      </w:pPr>
-      <w:bookmarkStart w:colFirst="0" w:colLast="0" w:name="_mmq426hfz5gc" w:id="1"/>
+      </w:pPr>
+      <w:bookmarkStart w:id="1" w:name="_mmq426hfz5gc" w:colFirst="0" w:colLast="0"/>
       <w:bookmarkEnd w:id="1"/>
       <w:r>
-        <w:rPr>
-          <w:rtl w:val="0"/>
-        </w:rPr>
-        <w:t xml:space="preserve">Learning Outcomes:</w:t>
+        <w:t>Learning Outcomes:</w:t>
       </w:r>
     </w:p>
     <w:p>
@@ -37,16 +29,9 @@
           <w:ilvl w:val="0"/>
           <w:numId w:val="3"/>
         </w:numPr>
-        <w:ind w:left="720" w:hanging="360"/>
-        <w:rPr>
-          <w:u w:val="none"/>
-        </w:rPr>
-      </w:pPr>
-      <w:r>
-        <w:rPr>
-          <w:rtl w:val="0"/>
-        </w:rPr>
-        <w:t xml:space="preserve">I know what Arduino is</w:t>
+      </w:pPr>
+      <w:r>
+        <w:t>I know what Arduino is</w:t>
       </w:r>
     </w:p>
     <w:p>
@@ -55,70 +40,53 @@
           <w:ilvl w:val="0"/>
           <w:numId w:val="3"/>
         </w:numPr>
-        <w:ind w:left="720" w:hanging="360"/>
-        <w:rPr>
-          <w:u w:val="none"/>
-        </w:rPr>
-      </w:pPr>
-      <w:r>
-        <w:rPr>
-          <w:rtl w:val="0"/>
-        </w:rPr>
-        <w:t xml:space="preserve">I can solder pins onto a PCB</w:t>
-      </w:r>
-    </w:p>
-    <w:p>
-      <w:pPr>
-        <w:pStyle w:val="Heading3"/>
-        <w:rPr/>
-      </w:pPr>
-      <w:bookmarkStart w:colFirst="0" w:colLast="0" w:name="_abjdawaxodun" w:id="2"/>
+      </w:pPr>
+      <w:r>
+        <w:t>I can solder pins onto an Arduino Nano</w:t>
+      </w:r>
+    </w:p>
+    <w:p>
+      <w:pPr>
+        <w:pStyle w:val="Heading2"/>
+      </w:pPr>
+      <w:bookmarkStart w:id="2" w:name="_k5h0hxo5vcgc" w:colFirst="0" w:colLast="0"/>
       <w:bookmarkEnd w:id="2"/>
       <w:r>
-        <w:rPr>
-          <w:rtl w:val="0"/>
-        </w:rPr>
-        <w:t xml:space="preserve">Background:</w:t>
-      </w:r>
-      <w:r>
-        <w:rPr>
-          <w:rtl w:val="0"/>
-        </w:rPr>
-      </w:r>
-    </w:p>
-    <w:p>
-      <w:pPr>
-        <w:rPr/>
-      </w:pPr>
-      <w:r>
-        <w:rPr>
-          <w:rtl w:val="0"/>
-        </w:rPr>
-        <w:t xml:space="preserve">Arduino is a simple and easy to use hardware and software platform. They are reasonably inexpensive, open source, and easy-to-use. Arduino sells different types of boards which are better for different kinds of projects. Arduino Uno is probably the most popular board. </w:t>
+        <w:t>Background:</w:t>
+      </w:r>
+    </w:p>
+    <w:p>
+      <w:r>
+        <w:t>Arduino is a simple and easy to use hardware and software platform. They are reasonably inexpensive, open source, and easy-to-use. Arduino sells different types of boards which are better for different kinds of projects. Arduino Uno is probably the most po</w:t>
+      </w:r>
+      <w:r>
+        <w:t xml:space="preserve">pular board. </w:t>
       </w:r>
     </w:p>
     <w:p>
       <w:pPr>
         <w:jc w:val="center"/>
-        <w:rPr/>
-      </w:pPr>
-      <w:r>
-        <w:rPr/>
+      </w:pPr>
+      <w:r>
+        <w:rPr>
+          <w:noProof/>
+        </w:rPr>
         <w:drawing>
-          <wp:inline distB="114300" distT="114300" distL="114300" distR="114300">
+          <wp:inline distT="114300" distB="114300" distL="114300" distR="114300" wp14:anchorId="54AB2271" wp14:editId="54AB2272">
             <wp:extent cx="2538413" cy="1922585"/>
-            <wp:effectExtent b="0" l="0" r="0" t="0"/>
-            <wp:docPr id="4" name="image2.png"/>
-            <a:graphic>
+            <wp:effectExtent l="0" t="0" r="0" b="0"/>
+            <wp:docPr id="5" name="image5.png"/>
+            <wp:cNvGraphicFramePr/>
+            <a:graphic xmlns:a="http://schemas.openxmlformats.org/drawingml/2006/main">
               <a:graphicData uri="http://schemas.openxmlformats.org/drawingml/2006/picture">
-                <pic:pic>
+                <pic:pic xmlns:pic="http://schemas.openxmlformats.org/drawingml/2006/picture">
                   <pic:nvPicPr>
-                    <pic:cNvPr id="0" name="image2.png"/>
+                    <pic:cNvPr id="0" name="image5.png"/>
                     <pic:cNvPicPr preferRelativeResize="0"/>
                   </pic:nvPicPr>
                   <pic:blipFill>
-                    <a:blip r:embed="rId6"/>
-                    <a:srcRect b="0" l="0" r="0" t="0"/>
+                    <a:blip r:embed="rId5"/>
+                    <a:srcRect/>
                     <a:stretch>
                       <a:fillRect/>
                     </a:stretch>
@@ -128,7 +96,9 @@
                       <a:off x="0" y="0"/>
                       <a:ext cx="2538413" cy="1922585"/>
                     </a:xfrm>
-                    <a:prstGeom prst="rect"/>
+                    <a:prstGeom prst="rect">
+                      <a:avLst/>
+                    </a:prstGeom>
                     <a:ln/>
                   </pic:spPr>
                 </pic:pic>
@@ -137,120 +107,62 @@
           </wp:inline>
         </w:drawing>
       </w:r>
-      <w:r>
-        <w:rPr>
-          <w:rtl w:val="0"/>
-        </w:rPr>
-      </w:r>
     </w:p>
     <w:p>
       <w:pPr>
         <w:jc w:val="center"/>
-        <w:rPr>
-          <w:i w:val="1"/>
+      </w:pPr>
+      <w:r>
+        <w:rPr>
+          <w:i/>
           <w:sz w:val="20"/>
           <w:szCs w:val="20"/>
         </w:rPr>
-      </w:pPr>
-      <w:r>
-        <w:rPr>
-          <w:i w:val="1"/>
-          <w:sz w:val="20"/>
-          <w:szCs w:val="20"/>
-          <w:rtl w:val="0"/>
-        </w:rPr>
         <w:t xml:space="preserve">Arduino Uno. Image courtesy of </w:t>
       </w:r>
-      <w:hyperlink r:id="rId7">
+      <w:hyperlink r:id="rId6">
         <w:r>
           <w:rPr>
-            <w:i w:val="1"/>
-            <w:color w:val="1155cc"/>
+            <w:i/>
+            <w:color w:val="1155CC"/>
             <w:sz w:val="20"/>
             <w:szCs w:val="20"/>
             <w:u w:val="single"/>
-            <w:rtl w:val="0"/>
           </w:rPr>
-          <w:t xml:space="preserve">Arduino</w:t>
+          <w:t>Arduino</w:t>
         </w:r>
       </w:hyperlink>
-      <w:r>
-        <w:rPr>
-          <w:rtl w:val="0"/>
-        </w:rPr>
+    </w:p>
+    <w:p/>
+    <w:p>
+      <w:r>
+        <w:t xml:space="preserve">The board that we’ll be using is a shrunken version of Arduino Uno called Arduino Nano. </w:t>
       </w:r>
     </w:p>
     <w:p>
       <w:pPr>
         <w:jc w:val="center"/>
-        <w:rPr/>
-      </w:pPr>
-      <w:r>
-        <w:rPr>
-          <w:rtl w:val="0"/>
-        </w:rPr>
-      </w:r>
-    </w:p>
-    <w:p>
-      <w:pPr>
-        <w:rPr/>
-      </w:pPr>
-      <w:r>
-        <w:rPr>
-          <w:rtl w:val="0"/>
-        </w:rPr>
-        <w:t xml:space="preserve">Arduino Uno </w:t>
-      </w:r>
-      <w:r>
-        <w:rPr>
-          <w:rtl w:val="0"/>
-        </w:rPr>
-        <w:t xml:space="preserve">has a 16MHz Atmega328 processor, 2KB of RAM, 1KB of EEPROM, 14 digital I/O, 6 analog inputs, and 5V and 3.3V power rails. We can use the analog inputs to read data from an analog sensor or output a signal. We can use the digital I/O pins to read or write from digital sensors. EEPROM and RAM are different kinds of storage/memory that the Arduino uses to store the program we upload to it. The processor is the brain of the computer. It reads and executes the instructions stored in memory.</w:t>
-      </w:r>
-    </w:p>
-    <w:p>
-      <w:pPr>
-        <w:rPr/>
-      </w:pPr>
-      <w:r>
-        <w:rPr>
-          <w:rtl w:val="0"/>
-        </w:rPr>
-      </w:r>
-    </w:p>
-    <w:p>
-      <w:pPr>
-        <w:rPr/>
-      </w:pPr>
-      <w:r>
-        <w:rPr>
-          <w:rtl w:val="0"/>
-        </w:rPr>
-        <w:t xml:space="preserve">The board that we’ll be using is a shrunken version of Arduino Uno called Arduino Nano. </w:t>
-      </w:r>
-    </w:p>
-    <w:p>
-      <w:pPr>
-        <w:jc w:val="center"/>
-        <w:rPr/>
-      </w:pPr>
-      <w:r>
-        <w:rPr/>
+      </w:pPr>
+      <w:r>
+        <w:rPr>
+          <w:noProof/>
+        </w:rPr>
         <w:drawing>
-          <wp:inline distB="114300" distT="114300" distL="114300" distR="114300">
+          <wp:inline distT="114300" distB="114300" distL="114300" distR="114300" wp14:anchorId="54AB2273" wp14:editId="54AB2274">
             <wp:extent cx="4067175" cy="1809750"/>
-            <wp:effectExtent b="0" l="0" r="0" t="0"/>
+            <wp:effectExtent l="0" t="0" r="0" b="0"/>
             <wp:docPr id="1" name="image1.png"/>
-            <a:graphic>
+            <wp:cNvGraphicFramePr/>
+            <a:graphic xmlns:a="http://schemas.openxmlformats.org/drawingml/2006/main">
               <a:graphicData uri="http://schemas.openxmlformats.org/drawingml/2006/picture">
-                <pic:pic>
+                <pic:pic xmlns:pic="http://schemas.openxmlformats.org/drawingml/2006/picture">
                   <pic:nvPicPr>
                     <pic:cNvPr id="0" name="image1.png"/>
                     <pic:cNvPicPr preferRelativeResize="0"/>
                   </pic:nvPicPr>
                   <pic:blipFill>
-                    <a:blip r:embed="rId8"/>
-                    <a:srcRect b="0" l="0" r="0" t="0"/>
+                    <a:blip r:embed="rId7"/>
+                    <a:srcRect/>
                     <a:stretch>
                       <a:fillRect/>
                     </a:stretch>
@@ -260,7 +172,9 @@
                       <a:off x="0" y="0"/>
                       <a:ext cx="4067175" cy="1809750"/>
                     </a:xfrm>
-                    <a:prstGeom prst="rect"/>
+                    <a:prstGeom prst="rect">
+                      <a:avLst/>
+                    </a:prstGeom>
                     <a:ln/>
                   </pic:spPr>
                 </pic:pic>
@@ -269,186 +183,157 @@
           </wp:inline>
         </w:drawing>
       </w:r>
-      <w:r>
-        <w:rPr>
-          <w:rtl w:val="0"/>
-        </w:rPr>
-      </w:r>
     </w:p>
     <w:p>
       <w:pPr>
         <w:jc w:val="center"/>
         <w:rPr>
-          <w:i w:val="1"/>
+          <w:i/>
           <w:sz w:val="20"/>
           <w:szCs w:val="20"/>
         </w:rPr>
       </w:pPr>
       <w:r>
         <w:rPr>
-          <w:i w:val="1"/>
+          <w:i/>
           <w:sz w:val="20"/>
           <w:szCs w:val="20"/>
-          <w:rtl w:val="0"/>
         </w:rPr>
         <w:t xml:space="preserve">Arduino Nano. Image courtesy of </w:t>
+      </w:r>
+      <w:hyperlink r:id="rId8">
+        <w:r>
+          <w:rPr>
+            <w:i/>
+            <w:color w:val="1155CC"/>
+            <w:sz w:val="20"/>
+            <w:szCs w:val="20"/>
+            <w:u w:val="single"/>
+          </w:rPr>
+          <w:t>Arduino</w:t>
+        </w:r>
+      </w:hyperlink>
+    </w:p>
+    <w:p>
+      <w:pPr>
+        <w:jc w:val="center"/>
+        <w:rPr>
+          <w:i/>
+          <w:sz w:val="20"/>
+          <w:szCs w:val="20"/>
+        </w:rPr>
+      </w:pPr>
+    </w:p>
+    <w:p>
+      <w:r>
+        <w:t xml:space="preserve">Because of </w:t>
+      </w:r>
+      <w:proofErr w:type="spellStart"/>
+      <w:proofErr w:type="gramStart"/>
+      <w:r>
+        <w:t>it’s</w:t>
+      </w:r>
+      <w:proofErr w:type="spellEnd"/>
+      <w:proofErr w:type="gramEnd"/>
+      <w:r>
+        <w:t xml:space="preserve"> smaller size the Arduino Nano is better fit for some projects where space is a concern. </w:t>
+      </w:r>
+    </w:p>
+    <w:p/>
+    <w:p>
+      <w:r>
+        <w:t>Arduino boards utilize a component called a microcontroller. The microcontroller is the litt</w:t>
+      </w:r>
+      <w:r>
+        <w:t xml:space="preserve">le black square on the nano and the black rectangle on the uno. The specific microcontroller for </w:t>
+      </w:r>
+      <w:r>
+        <w:lastRenderedPageBreak/>
+        <w:t xml:space="preserve">the Arduino Nano is typically an ATmega168 or </w:t>
+      </w:r>
+      <w:proofErr w:type="spellStart"/>
+      <w:r>
+        <w:t>ATmega</w:t>
+      </w:r>
+      <w:proofErr w:type="spellEnd"/>
+      <w:r>
+        <w:t xml:space="preserve"> 328. Microcontrollers are different from microprocessors. A microcontroller is optimized to perform a spec</w:t>
+      </w:r>
+      <w:r>
+        <w:t>ific task repeatedly</w:t>
+      </w:r>
+      <w:r>
+        <w:t xml:space="preserve">. However, it is not like a computer, which uses microprocessors, that can perform a variety of tasks. (More on the difference between microcontrollers and microprocessors </w:t>
       </w:r>
       <w:hyperlink r:id="rId9">
         <w:r>
           <w:rPr>
-            <w:i w:val="1"/>
-            <w:color w:val="1155cc"/>
-            <w:sz w:val="20"/>
-            <w:szCs w:val="20"/>
+            <w:color w:val="1155CC"/>
             <w:u w:val="single"/>
-            <w:rtl w:val="0"/>
           </w:rPr>
-          <w:t xml:space="preserve">Arduino</w:t>
+          <w:t>here</w:t>
         </w:r>
       </w:hyperlink>
       <w:r>
-        <w:rPr>
-          <w:rtl w:val="0"/>
-        </w:rPr>
+        <w:t xml:space="preserve">) This means when we upload code to our Arduino it will run that code forever until it dies or we cut the power.  </w:t>
+      </w:r>
+    </w:p>
+    <w:p/>
+    <w:p>
+      <w:r>
+        <w:t>The objective for today’s lab is to:</w:t>
+      </w:r>
+    </w:p>
+    <w:p>
+      <w:pPr>
+        <w:ind w:firstLine="720"/>
+      </w:pPr>
+      <w:r>
+        <w:t xml:space="preserve"> 1) solder pins onto our Arduino Nano.</w:t>
+      </w:r>
+    </w:p>
+    <w:p>
+      <w:pPr>
+        <w:pStyle w:val="Heading3"/>
+      </w:pPr>
+      <w:bookmarkStart w:id="3" w:name="_7f4wz8ssnec8" w:colFirst="0" w:colLast="0"/>
+      <w:bookmarkEnd w:id="3"/>
+      <w:r>
+        <w:t>Step 1 Solderi</w:t>
+      </w:r>
+      <w:r>
+        <w:t>ng Arduino Nano:</w:t>
+      </w:r>
+    </w:p>
+    <w:p>
+      <w:r>
+        <w:t>The Arduino you received probably doesn’t have pins attached quite yet. The method we use to attach them is called soldering.</w:t>
       </w:r>
     </w:p>
     <w:p>
       <w:pPr>
         <w:jc w:val="center"/>
-        <w:rPr>
-          <w:i w:val="1"/>
-          <w:sz w:val="20"/>
-          <w:szCs w:val="20"/>
-        </w:rPr>
-      </w:pPr>
-      <w:r>
-        <w:rPr>
-          <w:rtl w:val="0"/>
-        </w:rPr>
-      </w:r>
-    </w:p>
-    <w:p>
-      <w:pPr>
-        <w:rPr/>
-      </w:pPr>
-      <w:r>
-        <w:rPr>
-          <w:rtl w:val="0"/>
-        </w:rPr>
-        <w:t xml:space="preserve">Because of it’s smaller size the Arduino Nano is better fit for some projects where space is a concern. </w:t>
-      </w:r>
-    </w:p>
-    <w:p>
-      <w:pPr>
-        <w:rPr/>
-      </w:pPr>
-      <w:r>
-        <w:rPr>
-          <w:rtl w:val="0"/>
-        </w:rPr>
-      </w:r>
-    </w:p>
-    <w:p>
-      <w:pPr>
-        <w:rPr/>
-      </w:pPr>
-      <w:r>
-        <w:rPr>
-          <w:rtl w:val="0"/>
-        </w:rPr>
-        <w:t xml:space="preserve">Arduino boards are based on a component called a microcontroller. The specific microcontroller for the Arduino Nano is typically an ATmega168 or ATmega 328. It’s the black square in the picture above. Microcontrollers are different from microprocessors. A microcontroller is optimized to perform a specific task over and over again. However, it is not like a computer, which uses microprocessors, that can perform a variety of tasks. (More on the difference between microcontrollers and microprocessors </w:t>
-      </w:r>
-      <w:hyperlink r:id="rId10">
-        <w:r>
-          <w:rPr>
-            <w:color w:val="1155cc"/>
-            <w:u w:val="single"/>
-            <w:rtl w:val="0"/>
-          </w:rPr>
-          <w:t xml:space="preserve">here</w:t>
-        </w:r>
-      </w:hyperlink>
-      <w:r>
-        <w:rPr>
-          <w:rtl w:val="0"/>
-        </w:rPr>
-        <w:t xml:space="preserve">) This means when we upload code to our Arduino it will run that code forever until it dies or we cut the power. </w:t>
-      </w:r>
-      <w:r>
-        <w:rPr>
-          <w:rtl w:val="0"/>
-        </w:rPr>
-        <w:t xml:space="preserve"> </w:t>
-      </w:r>
-    </w:p>
-    <w:p>
-      <w:pPr>
-        <w:rPr/>
-      </w:pPr>
-      <w:r>
-        <w:rPr>
-          <w:rtl w:val="0"/>
-        </w:rPr>
-      </w:r>
-    </w:p>
-    <w:p>
-      <w:pPr>
-        <w:rPr/>
-      </w:pPr>
-      <w:r>
-        <w:rPr>
-          <w:rtl w:val="0"/>
-        </w:rPr>
-        <w:t xml:space="preserve">The objective for today’s lab is to 1) solder pins onto our Arduino Nano.</w:t>
-      </w:r>
-    </w:p>
-    <w:p>
-      <w:pPr>
-        <w:pStyle w:val="Heading3"/>
-        <w:rPr/>
-      </w:pPr>
-      <w:bookmarkStart w:colFirst="0" w:colLast="0" w:name="_7f4wz8ssnec8" w:id="3"/>
-      <w:bookmarkEnd w:id="3"/>
-      <w:r>
-        <w:rPr>
-          <w:rtl w:val="0"/>
-        </w:rPr>
-        <w:t xml:space="preserve">Step 1 Soldering Arduino Nano:</w:t>
-      </w:r>
-    </w:p>
-    <w:p>
-      <w:pPr>
-        <w:rPr/>
-      </w:pPr>
-      <w:r>
-        <w:rPr>
-          <w:rtl w:val="0"/>
-        </w:rPr>
-        <w:t xml:space="preserve">The Arduino you received probably doesn’t have pins attached quite yet. The method we use to attach them is called soldering.</w:t>
-      </w:r>
-    </w:p>
-    <w:p>
-      <w:pPr>
-        <w:jc w:val="center"/>
-        <w:rPr/>
-      </w:pPr>
-      <w:r>
-        <w:rPr/>
+      </w:pPr>
+      <w:r>
+        <w:rPr>
+          <w:noProof/>
+        </w:rPr>
         <w:drawing>
-          <wp:inline distB="114300" distT="114300" distL="114300" distR="114300">
-            <wp:extent cx="2789113" cy="2789113"/>
-            <wp:effectExtent b="0" l="0" r="0" t="0"/>
-            <wp:docPr id="2" name="image4.png"/>
-            <a:graphic>
+          <wp:inline distT="114300" distB="114300" distL="114300" distR="114300" wp14:anchorId="54AB2275" wp14:editId="54AB2276">
+            <wp:extent cx="4600575" cy="4600575"/>
+            <wp:effectExtent l="0" t="0" r="0" b="0"/>
+            <wp:docPr id="3" name="image4.png"/>
+            <wp:cNvGraphicFramePr/>
+            <a:graphic xmlns:a="http://schemas.openxmlformats.org/drawingml/2006/main">
               <a:graphicData uri="http://schemas.openxmlformats.org/drawingml/2006/picture">
-                <pic:pic>
+                <pic:pic xmlns:pic="http://schemas.openxmlformats.org/drawingml/2006/picture">
                   <pic:nvPicPr>
                     <pic:cNvPr id="0" name="image4.png"/>
                     <pic:cNvPicPr preferRelativeResize="0"/>
                   </pic:nvPicPr>
                   <pic:blipFill>
-                    <a:blip r:embed="rId11"/>
-                    <a:srcRect b="0" l="0" r="0" t="0"/>
+                    <a:blip r:embed="rId10"/>
+                    <a:srcRect/>
                     <a:stretch>
                       <a:fillRect/>
                     </a:stretch>
@@ -456,9 +341,11 @@
                   <pic:spPr>
                     <a:xfrm>
                       <a:off x="0" y="0"/>
-                      <a:ext cx="2789113" cy="2789113"/>
+                      <a:ext cx="4600575" cy="4600575"/>
                     </a:xfrm>
-                    <a:prstGeom prst="rect"/>
+                    <a:prstGeom prst="rect">
+                      <a:avLst/>
+                    </a:prstGeom>
                     <a:ln/>
                   </pic:spPr>
                 </pic:pic>
@@ -467,77 +354,61 @@
           </wp:inline>
         </w:drawing>
       </w:r>
-      <w:r>
-        <w:rPr>
-          <w:rtl w:val="0"/>
-        </w:rPr>
-      </w:r>
     </w:p>
     <w:p>
       <w:pPr>
         <w:jc w:val="center"/>
         <w:rPr>
-          <w:i w:val="1"/>
+          <w:i/>
           <w:sz w:val="20"/>
           <w:szCs w:val="20"/>
         </w:rPr>
       </w:pPr>
       <w:r>
         <w:rPr>
-          <w:i w:val="1"/>
+          <w:i/>
           <w:sz w:val="20"/>
           <w:szCs w:val="20"/>
-          <w:rtl w:val="0"/>
         </w:rPr>
         <w:t xml:space="preserve">Soldering Station. Image courtesy of </w:t>
       </w:r>
-      <w:hyperlink r:id="rId12">
+      <w:hyperlink r:id="rId11">
         <w:r>
           <w:rPr>
-            <w:i w:val="1"/>
-            <w:color w:val="1155cc"/>
+            <w:i/>
+            <w:color w:val="1155CC"/>
             <w:sz w:val="20"/>
             <w:szCs w:val="20"/>
             <w:u w:val="single"/>
-            <w:rtl w:val="0"/>
           </w:rPr>
-          <w:t xml:space="preserve">Amazon</w:t>
+          <w:t>Amazon</w:t>
         </w:r>
       </w:hyperlink>
       <w:r>
         <w:rPr>
-          <w:i w:val="1"/>
+          <w:i/>
           <w:sz w:val="20"/>
           <w:szCs w:val="20"/>
-          <w:rtl w:val="0"/>
-        </w:rPr>
-        <w:t xml:space="preserve">.</w:t>
+        </w:rPr>
+        <w:t>.</w:t>
       </w:r>
     </w:p>
     <w:p>
       <w:pPr>
         <w:jc w:val="center"/>
         <w:rPr>
-          <w:i w:val="1"/>
+          <w:i/>
           <w:sz w:val="20"/>
           <w:szCs w:val="20"/>
         </w:rPr>
       </w:pPr>
-      <w:r>
-        <w:rPr>
-          <w:rtl w:val="0"/>
-        </w:rPr>
-      </w:r>
-    </w:p>
-    <w:p>
-      <w:pPr>
-        <w:rPr/>
-      </w:pPr>
-      <w:r>
-        <w:rPr>
-          <w:rtl w:val="0"/>
-        </w:rPr>
-        <w:t xml:space="preserve">Soldering is the process of joining two metal parts together using a metal filler. Solder is what we call the metal filler we melt and flow to join the parts together. It might help you to think of the solder as the glue that holds the two parts together and the soldering iron as a hot glue gun.</w:t>
+    </w:p>
+    <w:p>
+      <w:r>
+        <w:t>Soldering is the process of joining two metal parts together using a metal filler. Solder is what we call the metal filler we melt and flow to join the parts together. It might help you to think of the solder as the glue</w:t>
+      </w:r>
+      <w:r>
+        <w:t xml:space="preserve"> that holds the two parts together and the soldering iron as a hot glue gun.</w:t>
       </w:r>
     </w:p>
     <w:p>
@@ -547,25 +418,27 @@
           <w:u w:val="single"/>
         </w:rPr>
       </w:pPr>
-      <w:bookmarkStart w:colFirst="0" w:colLast="0" w:name="_67sy1k9gi6n5" w:id="4"/>
+      <w:bookmarkStart w:id="4" w:name="_67sy1k9gi6n5" w:colFirst="0" w:colLast="0"/>
       <w:bookmarkEnd w:id="4"/>
       <w:r>
         <w:rPr>
           <w:u w:val="single"/>
-          <w:rtl w:val="0"/>
-        </w:rPr>
+        </w:rPr>
+        <w:lastRenderedPageBreak/>
         <w:t xml:space="preserve">Tools and Materials: </w:t>
       </w:r>
     </w:p>
     <w:p>
-      <w:pPr>
-        <w:rPr/>
-      </w:pPr>
-      <w:r>
-        <w:rPr>
-          <w:rtl w:val="0"/>
-        </w:rPr>
-        <w:t xml:space="preserve">To solder our Arduino Nano we will need </w:t>
+      <w:r>
+        <w:t xml:space="preserve">To solder our </w:t>
+      </w:r>
+      <w:proofErr w:type="gramStart"/>
+      <w:r>
+        <w:t>Arduino Nano</w:t>
+      </w:r>
+      <w:proofErr w:type="gramEnd"/>
+      <w:r>
+        <w:t xml:space="preserve"> we will need </w:t>
       </w:r>
     </w:p>
     <w:p>
@@ -574,16 +447,19 @@
           <w:ilvl w:val="0"/>
           <w:numId w:val="1"/>
         </w:numPr>
-        <w:ind w:left="720" w:hanging="360"/>
-        <w:rPr>
-          <w:u w:val="none"/>
-        </w:rPr>
-      </w:pPr>
-      <w:r>
-        <w:rPr>
-          <w:rtl w:val="0"/>
-        </w:rPr>
-        <w:t xml:space="preserve">the components we want to solder (ie Arduino Nano and pins)</w:t>
+      </w:pPr>
+      <w:r>
+        <w:t>the components we want to solder (</w:t>
+      </w:r>
+      <w:proofErr w:type="spellStart"/>
+      <w:proofErr w:type="gramStart"/>
+      <w:r>
+        <w:t>ie</w:t>
+      </w:r>
+      <w:proofErr w:type="spellEnd"/>
+      <w:proofErr w:type="gramEnd"/>
+      <w:r>
+        <w:t xml:space="preserve"> Arduino Nano and pins)</w:t>
       </w:r>
     </w:p>
     <w:p>
@@ -592,16 +468,9 @@
           <w:ilvl w:val="0"/>
           <w:numId w:val="1"/>
         </w:numPr>
-        <w:ind w:left="720" w:hanging="360"/>
-        <w:rPr>
-          <w:u w:val="none"/>
-        </w:rPr>
-      </w:pPr>
-      <w:r>
-        <w:rPr>
-          <w:rtl w:val="0"/>
-        </w:rPr>
-        <w:t xml:space="preserve">soldering wire</w:t>
+      </w:pPr>
+      <w:r>
+        <w:t>soldering wire</w:t>
       </w:r>
     </w:p>
     <w:p>
@@ -610,16 +479,9 @@
           <w:ilvl w:val="0"/>
           <w:numId w:val="1"/>
         </w:numPr>
-        <w:ind w:left="720" w:hanging="360"/>
-        <w:rPr>
-          <w:u w:val="none"/>
-        </w:rPr>
-      </w:pPr>
-      <w:r>
-        <w:rPr>
-          <w:rtl w:val="0"/>
-        </w:rPr>
-        <w:t xml:space="preserve">a soldering iron</w:t>
+      </w:pPr>
+      <w:r>
+        <w:t>a soldering iron</w:t>
       </w:r>
     </w:p>
     <w:p>
@@ -628,16 +490,9 @@
           <w:ilvl w:val="0"/>
           <w:numId w:val="1"/>
         </w:numPr>
-        <w:ind w:left="720" w:hanging="360"/>
-        <w:rPr>
-          <w:u w:val="none"/>
-        </w:rPr>
-      </w:pPr>
-      <w:r>
-        <w:rPr>
-          <w:rtl w:val="0"/>
-        </w:rPr>
-        <w:t xml:space="preserve">a fan or well-ventilated area</w:t>
+      </w:pPr>
+      <w:r>
+        <w:t>a fan or well-ventilated area</w:t>
       </w:r>
     </w:p>
     <w:p>
@@ -647,25 +502,18 @@
           <w:u w:val="single"/>
         </w:rPr>
       </w:pPr>
-      <w:bookmarkStart w:colFirst="0" w:colLast="0" w:name="_bro1skgv1ley" w:id="5"/>
+      <w:bookmarkStart w:id="5" w:name="_bro1skgv1ley" w:colFirst="0" w:colLast="0"/>
       <w:bookmarkEnd w:id="5"/>
       <w:r>
         <w:rPr>
           <w:u w:val="single"/>
-          <w:rtl w:val="0"/>
-        </w:rPr>
-        <w:t xml:space="preserve">Safety:</w:t>
-      </w:r>
-    </w:p>
-    <w:p>
-      <w:pPr>
-        <w:rPr/>
-      </w:pPr>
-      <w:r>
-        <w:rPr>
-          <w:rtl w:val="0"/>
-        </w:rPr>
-        <w:t xml:space="preserve">CAUTION: It is important that you follow the proper safety procedures to not harm yourself or others!</w:t>
+        </w:rPr>
+        <w:t>Safety:</w:t>
+      </w:r>
+    </w:p>
+    <w:p>
+      <w:r>
+        <w:t>CAUTION: It is important that you follow the proper safety procedures to not harm yourself or others!</w:t>
       </w:r>
     </w:p>
     <w:p>
@@ -674,16 +522,12 @@
           <w:ilvl w:val="0"/>
           <w:numId w:val="2"/>
         </w:numPr>
-        <w:ind w:left="720" w:hanging="360"/>
-        <w:rPr>
-          <w:u w:val="none"/>
-        </w:rPr>
-      </w:pPr>
-      <w:r>
-        <w:rPr>
-          <w:rtl w:val="0"/>
-        </w:rPr>
-        <w:t xml:space="preserve">Don’t touch the tip of the soldering iron while it is hot. Return it to the stand when you are finished soldering a component to avoid accidentally touching it.</w:t>
+      </w:pPr>
+      <w:r>
+        <w:t>Don’t touch the tip of the soldering iron while it is hot. Return it to the stand when you are finished soldering a component to avoid accidentally touchi</w:t>
+      </w:r>
+      <w:r>
+        <w:t>ng it.</w:t>
       </w:r>
     </w:p>
     <w:p>
@@ -692,16 +536,20 @@
           <w:ilvl w:val="0"/>
           <w:numId w:val="2"/>
         </w:numPr>
-        <w:ind w:left="720" w:hanging="360"/>
-        <w:rPr>
-          <w:u w:val="none"/>
-        </w:rPr>
-      </w:pPr>
-      <w:r>
-        <w:rPr>
-          <w:rtl w:val="0"/>
-        </w:rPr>
-        <w:t xml:space="preserve">Work in a well-ventilated area and use a fan to avoid ingesting smoke from the solder. The smoke coming off is from the flux in the solder and can be quite irritating to breathe. </w:t>
+      </w:pPr>
+      <w:r>
+        <w:t xml:space="preserve">Work in a well-ventilated area and use a fan to avoid ingesting smoke from the solder. Lead solder fumes are hazardous. Also, solder containing a </w:t>
+      </w:r>
+      <w:proofErr w:type="gramStart"/>
+      <w:r>
+        <w:t>rosin based</w:t>
+      </w:r>
+      <w:proofErr w:type="gramEnd"/>
+      <w:r>
+        <w:t xml:space="preserve"> flux produces fumes that can result in occupational asthma or worsen existing asthmatic con</w:t>
+      </w:r>
+      <w:r>
+        <w:t xml:space="preserve">ditions as well as cause eye and upper respiratory tract irritation. </w:t>
       </w:r>
     </w:p>
     <w:p>
@@ -710,93 +558,129 @@
           <w:ilvl w:val="0"/>
           <w:numId w:val="2"/>
         </w:numPr>
-        <w:ind w:left="720" w:hanging="360"/>
-        <w:rPr>
-          <w:u w:val="none"/>
-        </w:rPr>
-      </w:pPr>
-      <w:r>
-        <w:rPr>
-          <w:rtl w:val="0"/>
-        </w:rPr>
-        <w:t xml:space="preserve">Solder usually contains lead, which is poisonous. Don’t eat or drink while soldering. Wash your hands after using solder.</w:t>
+      </w:pPr>
+      <w:r>
+        <w:t>Solder usually contains lead, which is poisonous. Do not eat or drink while soldering. Wash your hands after using solder.</w:t>
       </w:r>
     </w:p>
     <w:p>
       <w:pPr>
         <w:pStyle w:val="Heading4"/>
-        <w:rPr/>
-      </w:pPr>
-      <w:bookmarkStart w:colFirst="0" w:colLast="0" w:name="_bo71hl6zqywn" w:id="6"/>
+      </w:pPr>
+      <w:bookmarkStart w:id="6" w:name="_bo71hl6zqywn" w:colFirst="0" w:colLast="0"/>
       <w:bookmarkEnd w:id="6"/>
       <w:r>
         <w:rPr>
           <w:u w:val="single"/>
-          <w:rtl w:val="0"/>
-        </w:rPr>
-        <w:t xml:space="preserve">Soldering</w:t>
-      </w:r>
-      <w:r>
-        <w:rPr>
-          <w:rtl w:val="0"/>
-        </w:rPr>
-        <w:t xml:space="preserve">:</w:t>
-      </w:r>
-    </w:p>
-    <w:p>
-      <w:pPr>
-        <w:ind w:left="0" w:firstLine="0"/>
-        <w:rPr/>
-      </w:pPr>
-      <w:r>
-        <w:rPr>
-          <w:rtl w:val="0"/>
-        </w:rPr>
-        <w:t xml:space="preserve">Start soldering by first making a mechanical connection between the two components you want to solder. This means to hold them in place before trying to apply the solder. Use your helping hands to assist with this. </w:t>
-      </w:r>
-    </w:p>
-    <w:p>
-      <w:pPr>
-        <w:ind w:left="0" w:firstLine="0"/>
-        <w:rPr/>
-      </w:pPr>
-      <w:r>
-        <w:rPr>
-          <w:rtl w:val="0"/>
-        </w:rPr>
-      </w:r>
-    </w:p>
-    <w:p>
-      <w:pPr>
-        <w:ind w:left="0" w:firstLine="0"/>
-        <w:rPr/>
-      </w:pPr>
-      <w:r>
-        <w:rPr>
-          <w:rtl w:val="0"/>
-        </w:rPr>
-        <w:t xml:space="preserve">Next heat the components with the tip of your soldering iron before trying to apply the solder. When the connection is hot, push the soldering wire into the joint. The solder should melt and bind to the parts. Don’t melt the solder and then try to apply it to the joint. It will not work. You want the solder to bind to the Arduino Nano and the pins. If you do it improperly you might have a poor joint which won’t allow electricity to flow. </w:t>
+        </w:rPr>
+        <w:t>Soldering</w:t>
+      </w:r>
+      <w:r>
+        <w:t>:</w:t>
+      </w:r>
+    </w:p>
+    <w:p>
+      <w:r>
+        <w:t>Start soldering by first making a mechanical connect</w:t>
+      </w:r>
+      <w:r>
+        <w:t xml:space="preserve">ion between the two components you want to solder. This means to hold them in place before trying to apply the solder. Use your helping hands to assist with this. </w:t>
+      </w:r>
+    </w:p>
+    <w:p>
+      <w:pPr>
+        <w:jc w:val="center"/>
+      </w:pPr>
+      <w:r>
+        <w:rPr>
+          <w:noProof/>
+        </w:rPr>
+        <w:drawing>
+          <wp:inline distT="114300" distB="114300" distL="114300" distR="114300" wp14:anchorId="54AB2277" wp14:editId="54AB2278">
+            <wp:extent cx="2681288" cy="3204139"/>
+            <wp:effectExtent l="0" t="0" r="0" b="0"/>
+            <wp:docPr id="2" name="image2.png"/>
+            <wp:cNvGraphicFramePr/>
+            <a:graphic xmlns:a="http://schemas.openxmlformats.org/drawingml/2006/main">
+              <a:graphicData uri="http://schemas.openxmlformats.org/drawingml/2006/picture">
+                <pic:pic xmlns:pic="http://schemas.openxmlformats.org/drawingml/2006/picture">
+                  <pic:nvPicPr>
+                    <pic:cNvPr id="0" name="image2.png"/>
+                    <pic:cNvPicPr preferRelativeResize="0"/>
+                  </pic:nvPicPr>
+                  <pic:blipFill>
+                    <a:blip r:embed="rId12"/>
+                    <a:srcRect/>
+                    <a:stretch>
+                      <a:fillRect/>
+                    </a:stretch>
+                  </pic:blipFill>
+                  <pic:spPr>
+                    <a:xfrm>
+                      <a:off x="0" y="0"/>
+                      <a:ext cx="2681288" cy="3204139"/>
+                    </a:xfrm>
+                    <a:prstGeom prst="rect">
+                      <a:avLst/>
+                    </a:prstGeom>
+                    <a:ln/>
+                  </pic:spPr>
+                </pic:pic>
+              </a:graphicData>
+            </a:graphic>
+          </wp:inline>
+        </w:drawing>
+      </w:r>
+    </w:p>
+    <w:p>
+      <w:pPr>
+        <w:jc w:val="center"/>
+        <w:rPr>
+          <w:i/>
+        </w:rPr>
+      </w:pPr>
+      <w:r>
+        <w:rPr>
+          <w:i/>
+        </w:rPr>
+        <w:t>Helping hands. Image courtesy of Amazon.</w:t>
+      </w:r>
+    </w:p>
+    <w:p/>
+    <w:p>
+      <w:r>
+        <w:lastRenderedPageBreak/>
+        <w:t>Next heat the components with the tip of your so</w:t>
+      </w:r>
+      <w:r>
+        <w:t>ldering iron before trying to apply the solder. When the connection is hot, push the soldering wire into the joint. The solder should melt and bind to the parts. Don’t melt the solder and then try to apply it to the joint—it will not work. You want the sol</w:t>
+      </w:r>
+      <w:r>
+        <w:t xml:space="preserve">der to bind to the Arduino Nano and the pins. If </w:t>
+      </w:r>
+      <w:proofErr w:type="gramStart"/>
+      <w:r>
+        <w:t>you</w:t>
+      </w:r>
+      <w:proofErr w:type="gramEnd"/>
+      <w:r>
+        <w:t xml:space="preserve"> do it improperly you will have a poor joint which won’t allow electricity to flow. </w:t>
       </w:r>
     </w:p>
     <w:p>
       <w:pPr>
         <w:pStyle w:val="Heading4"/>
-        <w:rPr/>
-      </w:pPr>
-      <w:bookmarkStart w:colFirst="0" w:colLast="0" w:name="_ray9f2mirdom" w:id="7"/>
+      </w:pPr>
+      <w:bookmarkStart w:id="7" w:name="_ray9f2mirdom" w:colFirst="0" w:colLast="0"/>
       <w:bookmarkEnd w:id="7"/>
       <w:r>
         <w:rPr>
           <w:u w:val="single"/>
-          <w:rtl w:val="0"/>
-        </w:rPr>
-        <w:t xml:space="preserve">Tips</w:t>
-      </w:r>
-      <w:r>
-        <w:rPr>
-          <w:rtl w:val="0"/>
-        </w:rPr>
-        <w:t xml:space="preserve">:</w:t>
+        </w:rPr>
+        <w:t>Tips</w:t>
+      </w:r>
+      <w:r>
+        <w:t>:</w:t>
       </w:r>
     </w:p>
     <w:p>
@@ -805,16 +689,12 @@
           <w:ilvl w:val="0"/>
           <w:numId w:val="4"/>
         </w:numPr>
-        <w:ind w:left="720" w:hanging="360"/>
-        <w:rPr>
-          <w:u w:val="none"/>
-        </w:rPr>
-      </w:pPr>
-      <w:r>
-        <w:rPr>
-          <w:rtl w:val="0"/>
-        </w:rPr>
-        <w:t xml:space="preserve">You can apply a small amount of solder to the tip of your iron before heating the joint. This is called tinning and will help the heat conduct better.</w:t>
+      </w:pPr>
+      <w:r>
+        <w:t>You can apply a small amount of solder to the tip of your iron before heating the joint. This is called tinning a</w:t>
+      </w:r>
+      <w:r>
+        <w:t>nd will help the solder iron conduct heat better.</w:t>
       </w:r>
     </w:p>
     <w:p>
@@ -823,16 +703,17 @@
           <w:ilvl w:val="0"/>
           <w:numId w:val="4"/>
         </w:numPr>
-        <w:ind w:left="720" w:hanging="360"/>
-        <w:rPr>
-          <w:u w:val="none"/>
-        </w:rPr>
-      </w:pPr>
-      <w:r>
-        <w:rPr>
-          <w:rtl w:val="0"/>
-        </w:rPr>
-        <w:t xml:space="preserve">Use a small amount of solder each time. It’s easier to add solder than to take it away. If you do end up using too much you can remove solder using a desoldering gun. </w:t>
+      </w:pPr>
+      <w:r>
+        <w:t xml:space="preserve">Use a small amount of solder each time. It’s easier to add solder than to take it away. If you do end up using too much you can remove solder using a </w:t>
+      </w:r>
+      <w:proofErr w:type="spellStart"/>
+      <w:r>
+        <w:t>desoldering</w:t>
+      </w:r>
+      <w:proofErr w:type="spellEnd"/>
+      <w:r>
+        <w:t xml:space="preserve"> gun. </w:t>
       </w:r>
     </w:p>
     <w:p>
@@ -841,202 +722,157 @@
           <w:ilvl w:val="0"/>
           <w:numId w:val="4"/>
         </w:numPr>
-        <w:ind w:left="720" w:hanging="360"/>
-        <w:rPr>
-          <w:u w:val="none"/>
-        </w:rPr>
-      </w:pPr>
-      <w:r>
-        <w:rPr>
-          <w:rtl w:val="0"/>
-        </w:rPr>
-        <w:t xml:space="preserve">Check continuity as you go along. There is nothing more frustrating than soldering a bunch of components and then finding out there’s a short somewhere but you don’t know which component it might be. </w:t>
-      </w:r>
-    </w:p>
-    <w:p>
-      <w:pPr>
-        <w:ind w:left="0" w:firstLine="0"/>
-        <w:rPr/>
-      </w:pPr>
-      <w:r>
-        <w:rPr>
-          <w:rtl w:val="0"/>
-        </w:rPr>
-      </w:r>
-    </w:p>
+      </w:pPr>
+      <w:r>
+        <w:t>Use a multimeter to check continuity a</w:t>
+      </w:r>
+      <w:r>
+        <w:t xml:space="preserve">s you go along. There is nothing more frustrating than soldering a bunch of components and then finding out there’s a short </w:t>
+      </w:r>
+      <w:proofErr w:type="gramStart"/>
+      <w:r>
+        <w:t>somewhere</w:t>
+      </w:r>
+      <w:proofErr w:type="gramEnd"/>
+      <w:r>
+        <w:t xml:space="preserve"> but you don’t know which component it might be. (</w:t>
+      </w:r>
+      <w:proofErr w:type="gramStart"/>
+      <w:r>
+        <w:t>watch</w:t>
+      </w:r>
+      <w:proofErr w:type="gramEnd"/>
+      <w:r>
+        <w:t xml:space="preserve"> the continuity videos below for more information)</w:t>
+      </w:r>
+    </w:p>
+    <w:p/>
     <w:p>
       <w:pPr>
         <w:pStyle w:val="Heading4"/>
-        <w:rPr/>
-      </w:pPr>
-      <w:bookmarkStart w:colFirst="0" w:colLast="0" w:name="_7i6bj0ob7vkl" w:id="8"/>
+      </w:pPr>
+      <w:bookmarkStart w:id="8" w:name="_7i6bj0ob7vkl" w:colFirst="0" w:colLast="0"/>
       <w:bookmarkEnd w:id="8"/>
       <w:r>
         <w:rPr>
           <w:u w:val="single"/>
-          <w:rtl w:val="0"/>
-        </w:rPr>
-        <w:t xml:space="preserve">Extra Materials</w:t>
-      </w:r>
-      <w:r>
-        <w:rPr>
-          <w:rtl w:val="0"/>
-        </w:rPr>
-        <w:t xml:space="preserve">:</w:t>
-      </w:r>
-    </w:p>
-    <w:p>
-      <w:pPr>
-        <w:ind w:left="0" w:firstLine="0"/>
-        <w:rPr/>
-      </w:pPr>
-      <w:r>
-        <w:rPr>
-          <w:rtl w:val="0"/>
-        </w:rPr>
-        <w:t xml:space="preserve">Please read/watch these extra materials before soldering. It will really help you to do a better job and avoid having to desolder a shorted Arduino Nano. </w:t>
-      </w:r>
-    </w:p>
-    <w:p>
-      <w:pPr>
-        <w:ind w:left="0" w:firstLine="0"/>
-        <w:rPr/>
-      </w:pPr>
-      <w:r>
-        <w:rPr>
-          <w:rtl w:val="0"/>
-        </w:rPr>
-        <w:t xml:space="preserve">https://www.youtube.com/watch?v=wDbUChzxIrE</w:t>
-      </w:r>
-      <w:r>
-        <w:rPr>
-          <w:rtl w:val="0"/>
-        </w:rPr>
-      </w:r>
-    </w:p>
-    <w:p>
-      <w:pPr>
-        <w:ind w:left="0" w:firstLine="0"/>
-        <w:rPr/>
-      </w:pPr>
+        </w:rPr>
+        <w:t>Extra Materials</w:t>
+      </w:r>
+      <w:r>
+        <w:t>:</w:t>
+      </w:r>
+    </w:p>
+    <w:p>
+      <w:r>
+        <w:t xml:space="preserve">Please read/watch these extra materials before soldering. It will really help you to do a better job and avoid having to </w:t>
+      </w:r>
+      <w:proofErr w:type="spellStart"/>
+      <w:r>
+        <w:t>desolder</w:t>
+      </w:r>
+      <w:proofErr w:type="spellEnd"/>
+      <w:r>
+        <w:t xml:space="preserve"> a shorted Arduino Nano. </w:t>
+      </w:r>
+    </w:p>
+    <w:p>
       <w:hyperlink r:id="rId13">
         <w:r>
           <w:rPr>
-            <w:color w:val="1155cc"/>
+            <w:color w:val="1155CC"/>
             <w:u w:val="single"/>
-            <w:rtl w:val="0"/>
           </w:rPr>
-          <w:t xml:space="preserve">https://www.sciencebuddies.org/science-fair-projects/references/how-to-solder#soldering</w:t>
+          <w:t>How to Solder an Arduino Nano</w:t>
         </w:r>
       </w:hyperlink>
-      <w:r>
-        <w:rPr>
-          <w:rtl w:val="0"/>
-        </w:rPr>
-      </w:r>
-    </w:p>
-    <w:p>
-      <w:pPr>
-        <w:ind w:left="0" w:firstLine="0"/>
-        <w:rPr>
-          <w:i w:val="1"/>
-        </w:rPr>
-      </w:pPr>
-      <w:hyperlink r:id="rId14">
+    </w:p>
+    <w:p>
+      <w:hyperlink r:id="rId14" w:anchor="soldering">
         <w:r>
           <w:rPr>
-            <w:color w:val="1155cc"/>
+            <w:color w:val="1155CC"/>
             <w:u w:val="single"/>
-            <w:rtl w:val="0"/>
           </w:rPr>
-          <w:t xml:space="preserve">https://www.youtube.com/watch?v=Qps9woUGkvI</w:t>
+          <w:t>Electronics Primer: How to Solder Electronic Components</w:t>
         </w:r>
       </w:hyperlink>
-      <w:r>
-        <w:rPr>
-          <w:rtl w:val="0"/>
-        </w:rPr>
-      </w:r>
-    </w:p>
-    <w:p>
-      <w:pPr>
-        <w:ind w:left="0" w:firstLine="0"/>
-        <w:rPr/>
-      </w:pPr>
-      <w:r>
-        <w:rPr>
-          <w:rtl w:val="0"/>
-        </w:rPr>
-        <w:t xml:space="preserve">https://www.youtube.com/watch?v=ckWVNQ4Ci4A</w:t>
-      </w:r>
-    </w:p>
-    <w:p>
-      <w:pPr>
-        <w:ind w:left="0" w:firstLine="0"/>
-        <w:rPr/>
+    </w:p>
+    <w:p>
+      <w:pPr>
+        <w:rPr>
+          <w:i/>
+        </w:rPr>
       </w:pPr>
       <w:hyperlink r:id="rId15">
         <w:r>
           <w:rPr>
-            <w:color w:val="1155cc"/>
+            <w:color w:val="1155CC"/>
             <w:u w:val="single"/>
-            <w:rtl w:val="0"/>
           </w:rPr>
-          <w:t xml:space="preserve">https://www.youtube.com/watch?v=KbTcO1vWDnc</w:t>
+          <w:t>Soldering Tutorial for Beginners</w:t>
+        </w:r>
+        <w:r>
+          <w:rPr>
+            <w:color w:val="1155CC"/>
+            <w:u w:val="single"/>
+          </w:rPr>
+          <w:t>: Five Easy Steps</w:t>
         </w:r>
       </w:hyperlink>
-      <w:r>
-        <w:rPr>
-          <w:rtl w:val="0"/>
-        </w:rPr>
-      </w:r>
-    </w:p>
-    <w:p>
-      <w:pPr>
-        <w:ind w:left="0" w:firstLine="0"/>
-        <w:rPr/>
-      </w:pPr>
-      <w:r>
-        <w:rPr>
-          <w:rtl w:val="0"/>
-        </w:rPr>
-      </w:r>
-    </w:p>
-    <w:p>
-      <w:pPr>
-        <w:ind w:left="0" w:firstLine="0"/>
-        <w:rPr/>
-      </w:pPr>
-      <w:r>
-        <w:rPr>
-          <w:rtl w:val="0"/>
-        </w:rPr>
-        <w:t xml:space="preserve">Once you’re done soldering the pins the finished Arduino Nano should look something like this:</w:t>
-      </w:r>
-    </w:p>
-    <w:p>
-      <w:pPr>
-        <w:ind w:left="0" w:firstLine="0"/>
+    </w:p>
+    <w:p>
+      <w:hyperlink r:id="rId16">
+        <w:r>
+          <w:rPr>
+            <w:color w:val="1155CC"/>
+            <w:u w:val="single"/>
+          </w:rPr>
+          <w:t>Multimeters - Resistance and Continuity</w:t>
+        </w:r>
+      </w:hyperlink>
+    </w:p>
+    <w:p>
+      <w:hyperlink r:id="rId17">
+        <w:r>
+          <w:rPr>
+            <w:color w:val="1155CC"/>
+            <w:u w:val="single"/>
+          </w:rPr>
+          <w:t>Ohms vs. Continuity for HVAC techs</w:t>
+        </w:r>
+      </w:hyperlink>
+    </w:p>
+    <w:p/>
+    <w:p>
+      <w:r>
+        <w:t>Once you’re done soldering the pins the finished Arduino Nano should look something like this:</w:t>
+      </w:r>
+    </w:p>
+    <w:p>
+      <w:pPr>
         <w:jc w:val="center"/>
-        <w:rPr/>
-      </w:pPr>
-      <w:r>
-        <w:rPr/>
+      </w:pPr>
+      <w:r>
+        <w:rPr>
+          <w:noProof/>
+        </w:rPr>
         <w:drawing>
-          <wp:inline distB="114300" distT="114300" distL="114300" distR="114300">
+          <wp:inline distT="114300" distB="114300" distL="114300" distR="114300" wp14:anchorId="54AB2279" wp14:editId="54AB227A">
             <wp:extent cx="2925000" cy="2193750"/>
-            <wp:effectExtent b="0" l="0" r="0" t="0"/>
-            <wp:docPr id="3" name="image3.png"/>
-            <a:graphic>
+            <wp:effectExtent l="0" t="0" r="0" b="0"/>
+            <wp:docPr id="4" name="image3.png"/>
+            <wp:cNvGraphicFramePr/>
+            <a:graphic xmlns:a="http://schemas.openxmlformats.org/drawingml/2006/main">
               <a:graphicData uri="http://schemas.openxmlformats.org/drawingml/2006/picture">
-                <pic:pic>
+                <pic:pic xmlns:pic="http://schemas.openxmlformats.org/drawingml/2006/picture">
                   <pic:nvPicPr>
                     <pic:cNvPr id="0" name="image3.png"/>
                     <pic:cNvPicPr preferRelativeResize="0"/>
                   </pic:nvPicPr>
                   <pic:blipFill>
-                    <a:blip r:embed="rId16"/>
-                    <a:srcRect b="0" l="0" r="0" t="0"/>
+                    <a:blip r:embed="rId18"/>
+                    <a:srcRect/>
                     <a:stretch>
                       <a:fillRect/>
                     </a:stretch>
@@ -1046,7 +882,9 @@
                       <a:off x="0" y="0"/>
                       <a:ext cx="2925000" cy="2193750"/>
                     </a:xfrm>
-                    <a:prstGeom prst="rect"/>
+                    <a:prstGeom prst="rect">
+                      <a:avLst/>
+                    </a:prstGeom>
                     <a:ln/>
                   </pic:spPr>
                 </pic:pic>
@@ -1055,102 +893,186 @@
           </wp:inline>
         </w:drawing>
       </w:r>
-      <w:r>
-        <w:rPr>
-          <w:rtl w:val="0"/>
-        </w:rPr>
-      </w:r>
-    </w:p>
-    <w:p>
-      <w:pPr>
-        <w:ind w:left="0" w:firstLine="0"/>
+    </w:p>
+    <w:p>
+      <w:pPr>
         <w:jc w:val="center"/>
         <w:rPr>
-          <w:i w:val="1"/>
+          <w:i/>
           <w:sz w:val="20"/>
           <w:szCs w:val="20"/>
         </w:rPr>
       </w:pPr>
       <w:r>
         <w:rPr>
-          <w:i w:val="1"/>
+          <w:i/>
           <w:sz w:val="20"/>
           <w:szCs w:val="20"/>
-          <w:rtl w:val="0"/>
         </w:rPr>
         <w:t xml:space="preserve">Finished Arduino Nano. Image courtesy of </w:t>
       </w:r>
-      <w:hyperlink r:id="rId17">
+      <w:hyperlink r:id="rId19">
         <w:r>
           <w:rPr>
-            <w:i w:val="1"/>
-            <w:color w:val="1155cc"/>
+            <w:i/>
+            <w:color w:val="1155CC"/>
             <w:sz w:val="20"/>
             <w:szCs w:val="20"/>
             <w:u w:val="single"/>
-            <w:rtl w:val="0"/>
           </w:rPr>
-          <w:t xml:space="preserve">Arduino</w:t>
+          <w:t>Arduino</w:t>
         </w:r>
       </w:hyperlink>
-      <w:r>
-        <w:rPr>
-          <w:rtl w:val="0"/>
-        </w:rPr>
-      </w:r>
-    </w:p>
-    <w:p>
-      <w:pPr>
-        <w:ind w:left="0" w:firstLine="0"/>
+    </w:p>
+    <w:p>
+      <w:pPr>
         <w:jc w:val="center"/>
         <w:rPr>
-          <w:i w:val="1"/>
+          <w:i/>
           <w:sz w:val="20"/>
           <w:szCs w:val="20"/>
         </w:rPr>
       </w:pPr>
-      <w:r>
-        <w:rPr>
-          <w:rtl w:val="0"/>
-        </w:rPr>
-      </w:r>
-    </w:p>
-    <w:p>
-      <w:pPr>
-        <w:ind w:left="720" w:firstLine="0"/>
+    </w:p>
+    <w:p>
+      <w:pPr>
+        <w:ind w:left="720"/>
         <w:rPr>
           <w:sz w:val="20"/>
           <w:szCs w:val="20"/>
         </w:rPr>
       </w:pPr>
-      <w:r>
-        <w:rPr>
-          <w:rtl w:val="0"/>
-        </w:rPr>
-      </w:r>
-    </w:p>
-    <w:p>
-      <w:pPr>
-        <w:rPr/>
-      </w:pPr>
-      <w:r>
-        <w:rPr>
-          <w:rtl w:val="0"/>
-        </w:rPr>
-      </w:r>
-    </w:p>
+    </w:p>
+    <w:p/>
     <w:sectPr>
-      <w:pgSz w:h="15840" w:w="12240" w:orient="portrait"/>
-      <w:pgMar w:bottom="1440" w:top="1440" w:left="1440" w:right="1440" w:header="720" w:footer="720"/>
+      <w:pgSz w:w="12240" w:h="15840"/>
+      <w:pgMar w:top="1440" w:right="1440" w:bottom="1440" w:left="1440" w:header="720" w:footer="720" w:gutter="0"/>
       <w:pgNumType w:start="1"/>
+      <w:cols w:space="720"/>
     </w:sectPr>
   </w:body>
 </w:document>
 </file>
 
 <file path=word/numbering.xml><?xml version="1.0" encoding="utf-8"?>
-<w:numbering xmlns:mc="http://schemas.openxmlformats.org/markup-compatibility/2006" xmlns:o="urn:schemas-microsoft-com:office:office" xmlns:r="http://schemas.openxmlformats.org/officeDocument/2006/relationships" xmlns:m="http://schemas.openxmlformats.org/officeDocument/2006/math" xmlns:v="urn:schemas-microsoft-com:vml" xmlns:wp="http://schemas.openxmlformats.org/drawingml/2006/wordprocessingDrawing" xmlns:w10="urn:schemas-microsoft-com:office:word" xmlns:w="http://schemas.openxmlformats.org/wordprocessingml/2006/main" xmlns:wne="http://schemas.microsoft.com/office/word/2006/wordml" xmlns:sl="http://schemas.openxmlformats.org/schemaLibrary/2006/main" xmlns:a="http://schemas.openxmlformats.org/drawingml/2006/main" xmlns:pic="http://schemas.openxmlformats.org/drawingml/2006/picture" xmlns:c="http://schemas.openxmlformats.org/drawingml/2006/chart" xmlns:lc="http://schemas.openxmlformats.org/drawingml/2006/lockedCanvas" xmlns:dgm="http://schemas.openxmlformats.org/drawingml/2006/diagram" xmlns:wps="http://schemas.microsoft.com/office/word/2010/wordprocessingShape" xmlns:wpg="http://schemas.microsoft.com/office/word/2010/wordprocessingGroup" xmlns:w14="http://schemas.microsoft.com/office/word/2010/wordml" xmlns:w15="http://schemas.microsoft.com/office/word/2012/wordml">
-  <w:abstractNum w:abstractNumId="1">
+<w:numbering xmlns:wpc="http://schemas.microsoft.com/office/word/2010/wordprocessingCanvas" xmlns:cx="http://schemas.microsoft.com/office/drawing/2014/chartex" xmlns:cx1="http://schemas.microsoft.com/office/drawing/2015/9/8/chartex" xmlns:cx2="http://schemas.microsoft.com/office/drawing/2015/10/21/chartex" xmlns:cx3="http://schemas.microsoft.com/office/drawing/2016/5/9/chartex" xmlns:cx4="http://schemas.microsoft.com/office/drawing/2016/5/10/chartex" xmlns:cx5="http://schemas.microsoft.com/office/drawing/2016/5/11/chartex" xmlns:cx6="http://schemas.microsoft.com/office/drawing/2016/5/12/chartex" xmlns:cx7="http://schemas.microsoft.com/office/drawing/2016/5/13/chartex" xmlns:cx8="http://schemas.microsoft.com/office/drawing/2016/5/14/chartex" xmlns:mc="http://schemas.openxmlformats.org/markup-compatibility/2006" xmlns:aink="http://schemas.microsoft.com/office/drawing/2016/ink" xmlns:am3d="http://schemas.microsoft.com/office/drawing/2017/model3d" xmlns:o="urn:schemas-microsoft-com:office:office" xmlns:r="http://schemas.openxmlformats.org/officeDocument/2006/relationships" xmlns:m="http://schemas.openxmlformats.org/officeDocument/2006/math" xmlns:v="urn:schemas-microsoft-com:vml" xmlns:wp14="http://schemas.microsoft.com/office/word/2010/wordprocessingDrawing" xmlns:wp="http://schemas.openxmlformats.org/drawingml/2006/wordprocessingDrawing" xmlns:w10="urn:schemas-microsoft-com:office:word" xmlns:w="http://schemas.openxmlformats.org/wordprocessingml/2006/main" xmlns:w14="http://schemas.microsoft.com/office/word/2010/wordml" xmlns:w15="http://schemas.microsoft.com/office/word/2012/wordml" xmlns:w16cex="http://schemas.microsoft.com/office/word/2018/wordml/cex" xmlns:w16cid="http://schemas.microsoft.com/office/word/2016/wordml/cid" xmlns:w16="http://schemas.microsoft.com/office/word/2018/wordml" xmlns:w16sdtdh="http://schemas.microsoft.com/office/word/2020/wordml/sdtdatahash" xmlns:w16se="http://schemas.microsoft.com/office/word/2015/wordml/symex" xmlns:wpg="http://schemas.microsoft.com/office/word/2010/wordprocessingGroup" xmlns:wpi="http://schemas.microsoft.com/office/word/2010/wordprocessingInk" xmlns:wne="http://schemas.microsoft.com/office/word/2006/wordml" xmlns:wps="http://schemas.microsoft.com/office/word/2010/wordprocessingShape" mc:Ignorable="w14 w15 w16se w16cid w16 w16cex w16sdtdh wp14">
+  <w:abstractNum w:abstractNumId="0" w15:restartNumberingAfterBreak="0">
+    <w:nsid w:val="33477276"/>
+    <w:multiLevelType w:val="multilevel"/>
+    <w:tmpl w:val="CCA68126"/>
+    <w:lvl w:ilvl="0">
+      <w:start w:val="1"/>
+      <w:numFmt w:val="bullet"/>
+      <w:lvlText w:val="●"/>
+      <w:lvlJc w:val="left"/>
+      <w:pPr>
+        <w:ind w:left="720" w:hanging="360"/>
+      </w:pPr>
+      <w:rPr>
+        <w:u w:val="none"/>
+      </w:rPr>
+    </w:lvl>
+    <w:lvl w:ilvl="1">
+      <w:start w:val="1"/>
+      <w:numFmt w:val="bullet"/>
+      <w:lvlText w:val="○"/>
+      <w:lvlJc w:val="left"/>
+      <w:pPr>
+        <w:ind w:left="1440" w:hanging="360"/>
+      </w:pPr>
+      <w:rPr>
+        <w:u w:val="none"/>
+      </w:rPr>
+    </w:lvl>
+    <w:lvl w:ilvl="2">
+      <w:start w:val="1"/>
+      <w:numFmt w:val="bullet"/>
+      <w:lvlText w:val="■"/>
+      <w:lvlJc w:val="left"/>
+      <w:pPr>
+        <w:ind w:left="2160" w:hanging="360"/>
+      </w:pPr>
+      <w:rPr>
+        <w:u w:val="none"/>
+      </w:rPr>
+    </w:lvl>
+    <w:lvl w:ilvl="3">
+      <w:start w:val="1"/>
+      <w:numFmt w:val="bullet"/>
+      <w:lvlText w:val="●"/>
+      <w:lvlJc w:val="left"/>
+      <w:pPr>
+        <w:ind w:left="2880" w:hanging="360"/>
+      </w:pPr>
+      <w:rPr>
+        <w:u w:val="none"/>
+      </w:rPr>
+    </w:lvl>
+    <w:lvl w:ilvl="4">
+      <w:start w:val="1"/>
+      <w:numFmt w:val="bullet"/>
+      <w:lvlText w:val="○"/>
+      <w:lvlJc w:val="left"/>
+      <w:pPr>
+        <w:ind w:left="3600" w:hanging="360"/>
+      </w:pPr>
+      <w:rPr>
+        <w:u w:val="none"/>
+      </w:rPr>
+    </w:lvl>
+    <w:lvl w:ilvl="5">
+      <w:start w:val="1"/>
+      <w:numFmt w:val="bullet"/>
+      <w:lvlText w:val="■"/>
+      <w:lvlJc w:val="left"/>
+      <w:pPr>
+        <w:ind w:left="4320" w:hanging="360"/>
+      </w:pPr>
+      <w:rPr>
+        <w:u w:val="none"/>
+      </w:rPr>
+    </w:lvl>
+    <w:lvl w:ilvl="6">
+      <w:start w:val="1"/>
+      <w:numFmt w:val="bullet"/>
+      <w:lvlText w:val="●"/>
+      <w:lvlJc w:val="left"/>
+      <w:pPr>
+        <w:ind w:left="5040" w:hanging="360"/>
+      </w:pPr>
+      <w:rPr>
+        <w:u w:val="none"/>
+      </w:rPr>
+    </w:lvl>
+    <w:lvl w:ilvl="7">
+      <w:start w:val="1"/>
+      <w:numFmt w:val="bullet"/>
+      <w:lvlText w:val="○"/>
+      <w:lvlJc w:val="left"/>
+      <w:pPr>
+        <w:ind w:left="5760" w:hanging="360"/>
+      </w:pPr>
+      <w:rPr>
+        <w:u w:val="none"/>
+      </w:rPr>
+    </w:lvl>
+    <w:lvl w:ilvl="8">
+      <w:start w:val="1"/>
+      <w:numFmt w:val="bullet"/>
+      <w:lvlText w:val="■"/>
+      <w:lvlJc w:val="left"/>
+      <w:pPr>
+        <w:ind w:left="6480" w:hanging="360"/>
+      </w:pPr>
+      <w:rPr>
+        <w:u w:val="none"/>
+      </w:rPr>
+    </w:lvl>
+  </w:abstractNum>
+  <w:abstractNum w:abstractNumId="1" w15:restartNumberingAfterBreak="0">
+    <w:nsid w:val="444B32F3"/>
+    <w:multiLevelType w:val="multilevel"/>
+    <w:tmpl w:val="95CEA13A"/>
     <w:lvl w:ilvl="0">
       <w:start w:val="1"/>
       <w:numFmt w:val="decimal"/>
@@ -1260,7 +1182,10 @@
       </w:rPr>
     </w:lvl>
   </w:abstractNum>
-  <w:abstractNum w:abstractNumId="2">
+  <w:abstractNum w:abstractNumId="2" w15:restartNumberingAfterBreak="0">
+    <w:nsid w:val="4C604DAC"/>
+    <w:multiLevelType w:val="multilevel"/>
+    <w:tmpl w:val="0884F75E"/>
     <w:lvl w:ilvl="0">
       <w:start w:val="1"/>
       <w:numFmt w:val="bullet"/>
@@ -1370,117 +1295,10 @@
       </w:rPr>
     </w:lvl>
   </w:abstractNum>
-  <w:abstractNum w:abstractNumId="3">
-    <w:lvl w:ilvl="0">
-      <w:start w:val="1"/>
-      <w:numFmt w:val="bullet"/>
-      <w:lvlText w:val="●"/>
-      <w:lvlJc w:val="left"/>
-      <w:pPr>
-        <w:ind w:left="720" w:hanging="360"/>
-      </w:pPr>
-      <w:rPr>
-        <w:u w:val="none"/>
-      </w:rPr>
-    </w:lvl>
-    <w:lvl w:ilvl="1">
-      <w:start w:val="1"/>
-      <w:numFmt w:val="bullet"/>
-      <w:lvlText w:val="○"/>
-      <w:lvlJc w:val="left"/>
-      <w:pPr>
-        <w:ind w:left="1440" w:hanging="360"/>
-      </w:pPr>
-      <w:rPr>
-        <w:u w:val="none"/>
-      </w:rPr>
-    </w:lvl>
-    <w:lvl w:ilvl="2">
-      <w:start w:val="1"/>
-      <w:numFmt w:val="bullet"/>
-      <w:lvlText w:val="■"/>
-      <w:lvlJc w:val="left"/>
-      <w:pPr>
-        <w:ind w:left="2160" w:hanging="360"/>
-      </w:pPr>
-      <w:rPr>
-        <w:u w:val="none"/>
-      </w:rPr>
-    </w:lvl>
-    <w:lvl w:ilvl="3">
-      <w:start w:val="1"/>
-      <w:numFmt w:val="bullet"/>
-      <w:lvlText w:val="●"/>
-      <w:lvlJc w:val="left"/>
-      <w:pPr>
-        <w:ind w:left="2880" w:hanging="360"/>
-      </w:pPr>
-      <w:rPr>
-        <w:u w:val="none"/>
-      </w:rPr>
-    </w:lvl>
-    <w:lvl w:ilvl="4">
-      <w:start w:val="1"/>
-      <w:numFmt w:val="bullet"/>
-      <w:lvlText w:val="○"/>
-      <w:lvlJc w:val="left"/>
-      <w:pPr>
-        <w:ind w:left="3600" w:hanging="360"/>
-      </w:pPr>
-      <w:rPr>
-        <w:u w:val="none"/>
-      </w:rPr>
-    </w:lvl>
-    <w:lvl w:ilvl="5">
-      <w:start w:val="1"/>
-      <w:numFmt w:val="bullet"/>
-      <w:lvlText w:val="■"/>
-      <w:lvlJc w:val="left"/>
-      <w:pPr>
-        <w:ind w:left="4320" w:hanging="360"/>
-      </w:pPr>
-      <w:rPr>
-        <w:u w:val="none"/>
-      </w:rPr>
-    </w:lvl>
-    <w:lvl w:ilvl="6">
-      <w:start w:val="1"/>
-      <w:numFmt w:val="bullet"/>
-      <w:lvlText w:val="●"/>
-      <w:lvlJc w:val="left"/>
-      <w:pPr>
-        <w:ind w:left="5040" w:hanging="360"/>
-      </w:pPr>
-      <w:rPr>
-        <w:u w:val="none"/>
-      </w:rPr>
-    </w:lvl>
-    <w:lvl w:ilvl="7">
-      <w:start w:val="1"/>
-      <w:numFmt w:val="bullet"/>
-      <w:lvlText w:val="○"/>
-      <w:lvlJc w:val="left"/>
-      <w:pPr>
-        <w:ind w:left="5760" w:hanging="360"/>
-      </w:pPr>
-      <w:rPr>
-        <w:u w:val="none"/>
-      </w:rPr>
-    </w:lvl>
-    <w:lvl w:ilvl="8">
-      <w:start w:val="1"/>
-      <w:numFmt w:val="bullet"/>
-      <w:lvlText w:val="■"/>
-      <w:lvlJc w:val="left"/>
-      <w:pPr>
-        <w:ind w:left="6480" w:hanging="360"/>
-      </w:pPr>
-      <w:rPr>
-        <w:u w:val="none"/>
-      </w:rPr>
-    </w:lvl>
-  </w:abstractNum>
-  <w:abstractNum w:abstractNumId="4">
+  <w:abstractNum w:abstractNumId="3" w15:restartNumberingAfterBreak="0">
+    <w:nsid w:val="4FC02E0E"/>
+    <w:multiLevelType w:val="multilevel"/>
+    <w:tmpl w:val="3BB2A7D2"/>
     <w:lvl w:ilvl="0">
       <w:start w:val="1"/>
       <w:numFmt w:val="bullet"/>
@@ -1594,26 +1412,26 @@
     <w:abstractNumId w:val="1"/>
   </w:num>
   <w:num w:numId="2">
+    <w:abstractNumId w:val="3"/>
+  </w:num>
+  <w:num w:numId="3">
     <w:abstractNumId w:val="2"/>
   </w:num>
-  <w:num w:numId="3">
-    <w:abstractNumId w:val="3"/>
-  </w:num>
   <w:num w:numId="4">
-    <w:abstractNumId w:val="4"/>
+    <w:abstractNumId w:val="0"/>
   </w:num>
 </w:numbering>
 </file>
 
 <file path=word/styles.xml><?xml version="1.0" encoding="utf-8"?>
-<w:styles xmlns:mc="http://schemas.openxmlformats.org/markup-compatibility/2006" xmlns:o="urn:schemas-microsoft-com:office:office" xmlns:r="http://schemas.openxmlformats.org/officeDocument/2006/relationships" xmlns:m="http://schemas.openxmlformats.org/officeDocument/2006/math" xmlns:v="urn:schemas-microsoft-com:vml" xmlns:wp="http://schemas.openxmlformats.org/drawingml/2006/wordprocessingDrawing" xmlns:w10="urn:schemas-microsoft-com:office:word" xmlns:w="http://schemas.openxmlformats.org/wordprocessingml/2006/main" xmlns:wne="http://schemas.microsoft.com/office/word/2006/wordml" xmlns:sl="http://schemas.openxmlformats.org/schemaLibrary/2006/main" xmlns:a="http://schemas.openxmlformats.org/drawingml/2006/main" xmlns:pic="http://schemas.openxmlformats.org/drawingml/2006/picture" xmlns:c="http://schemas.openxmlformats.org/drawingml/2006/chart" xmlns:lc="http://schemas.openxmlformats.org/drawingml/2006/lockedCanvas" xmlns:dgm="http://schemas.openxmlformats.org/drawingml/2006/diagram" xmlns:wps="http://schemas.microsoft.com/office/word/2010/wordprocessingShape" xmlns:wpg="http://schemas.microsoft.com/office/word/2010/wordprocessingGroup" xmlns:w14="http://schemas.microsoft.com/office/word/2010/wordml" xmlns:w15="http://schemas.microsoft.com/office/word/2012/wordml">
+<w:styles xmlns:mc="http://schemas.openxmlformats.org/markup-compatibility/2006" xmlns:r="http://schemas.openxmlformats.org/officeDocument/2006/relationships" xmlns:w="http://schemas.openxmlformats.org/wordprocessingml/2006/main" xmlns:w14="http://schemas.microsoft.com/office/word/2010/wordml" xmlns:w15="http://schemas.microsoft.com/office/word/2012/wordml" xmlns:w16cex="http://schemas.microsoft.com/office/word/2018/wordml/cex" xmlns:w16cid="http://schemas.microsoft.com/office/word/2016/wordml/cid" xmlns:w16="http://schemas.microsoft.com/office/word/2018/wordml" xmlns:w16sdtdh="http://schemas.microsoft.com/office/word/2020/wordml/sdtdatahash" xmlns:w16se="http://schemas.microsoft.com/office/word/2015/wordml/symex" mc:Ignorable="w14 w15 w16se w16cid w16 w16cex w16sdtdh">
   <w:docDefaults>
     <w:rPrDefault>
       <w:rPr>
-        <w:rFonts w:ascii="Arial" w:cs="Arial" w:eastAsia="Arial" w:hAnsi="Arial"/>
+        <w:rFonts w:ascii="Arial" w:eastAsia="Arial" w:hAnsi="Arial" w:cs="Arial"/>
         <w:sz w:val="22"/>
         <w:szCs w:val="22"/>
-        <w:lang w:val="en"/>
+        <w:lang w:val="en" w:eastAsia="en-US" w:bidi="ar-SA"/>
       </w:rPr>
     </w:rPrDefault>
     <w:pPrDefault>
@@ -1622,20 +1440,399 @@
       </w:pPr>
     </w:pPrDefault>
   </w:docDefaults>
-  <w:style w:type="paragraph" w:styleId="Normal" w:default="1">
-    <w:name w:val="normal"/>
-  </w:style>
-  <w:style w:type="table" w:styleId="TableNormal" w:default="1">
-    <w:name w:val="Table Normal"/>
+  <w:latentStyles w:defLockedState="0" w:defUIPriority="99" w:defSemiHidden="0" w:defUnhideWhenUsed="0" w:defQFormat="0" w:count="376">
+    <w:lsdException w:name="Normal" w:uiPriority="0" w:qFormat="1"/>
+    <w:lsdException w:name="heading 1" w:uiPriority="9" w:qFormat="1"/>
+    <w:lsdException w:name="heading 2" w:semiHidden="1" w:uiPriority="9" w:unhideWhenUsed="1" w:qFormat="1"/>
+    <w:lsdException w:name="heading 3" w:semiHidden="1" w:uiPriority="9" w:unhideWhenUsed="1" w:qFormat="1"/>
+    <w:lsdException w:name="heading 4" w:semiHidden="1" w:uiPriority="9" w:unhideWhenUsed="1" w:qFormat="1"/>
+    <w:lsdException w:name="heading 5" w:semiHidden="1" w:uiPriority="9" w:unhideWhenUsed="1" w:qFormat="1"/>
+    <w:lsdException w:name="heading 6" w:semiHidden="1" w:uiPriority="9" w:unhideWhenUsed="1" w:qFormat="1"/>
+    <w:lsdException w:name="heading 7" w:semiHidden="1" w:uiPriority="9" w:unhideWhenUsed="1" w:qFormat="1"/>
+    <w:lsdException w:name="heading 8" w:semiHidden="1" w:uiPriority="9" w:unhideWhenUsed="1" w:qFormat="1"/>
+    <w:lsdException w:name="heading 9" w:semiHidden="1" w:uiPriority="9" w:unhideWhenUsed="1" w:qFormat="1"/>
+    <w:lsdException w:name="index 1" w:semiHidden="1" w:unhideWhenUsed="1"/>
+    <w:lsdException w:name="index 2" w:semiHidden="1" w:unhideWhenUsed="1"/>
+    <w:lsdException w:name="index 3" w:semiHidden="1" w:unhideWhenUsed="1"/>
+    <w:lsdException w:name="index 4" w:semiHidden="1" w:unhideWhenUsed="1"/>
+    <w:lsdException w:name="index 5" w:semiHidden="1" w:unhideWhenUsed="1"/>
+    <w:lsdException w:name="index 6" w:semiHidden="1" w:unhideWhenUsed="1"/>
+    <w:lsdException w:name="index 7" w:semiHidden="1" w:unhideWhenUsed="1"/>
+    <w:lsdException w:name="index 8" w:semiHidden="1" w:unhideWhenUsed="1"/>
+    <w:lsdException w:name="index 9" w:semiHidden="1" w:unhideWhenUsed="1"/>
+    <w:lsdException w:name="toc 1" w:semiHidden="1" w:uiPriority="39" w:unhideWhenUsed="1"/>
+    <w:lsdException w:name="toc 2" w:semiHidden="1" w:uiPriority="39" w:unhideWhenUsed="1"/>
+    <w:lsdException w:name="toc 3" w:semiHidden="1" w:uiPriority="39" w:unhideWhenUsed="1"/>
+    <w:lsdException w:name="toc 4" w:semiHidden="1" w:uiPriority="39" w:unhideWhenUsed="1"/>
+    <w:lsdException w:name="toc 5" w:semiHidden="1" w:uiPriority="39" w:unhideWhenUsed="1"/>
+    <w:lsdException w:name="toc 6" w:semiHidden="1" w:uiPriority="39" w:unhideWhenUsed="1"/>
+    <w:lsdException w:name="toc 7" w:semiHidden="1" w:uiPriority="39" w:unhideWhenUsed="1"/>
+    <w:lsdException w:name="toc 8" w:semiHidden="1" w:uiPriority="39" w:unhideWhenUsed="1"/>
+    <w:lsdException w:name="toc 9" w:semiHidden="1" w:uiPriority="39" w:unhideWhenUsed="1"/>
+    <w:lsdException w:name="Normal Indent" w:semiHidden="1" w:unhideWhenUsed="1"/>
+    <w:lsdException w:name="footnote text" w:semiHidden="1" w:unhideWhenUsed="1"/>
+    <w:lsdException w:name="annotation text" w:semiHidden="1" w:unhideWhenUsed="1"/>
+    <w:lsdException w:name="header" w:semiHidden="1" w:unhideWhenUsed="1"/>
+    <w:lsdException w:name="footer" w:semiHidden="1" w:unhideWhenUsed="1"/>
+    <w:lsdException w:name="index heading" w:semiHidden="1" w:unhideWhenUsed="1"/>
+    <w:lsdException w:name="caption" w:semiHidden="1" w:uiPriority="35" w:unhideWhenUsed="1" w:qFormat="1"/>
+    <w:lsdException w:name="table of figures" w:semiHidden="1" w:unhideWhenUsed="1"/>
+    <w:lsdException w:name="envelope address" w:semiHidden="1" w:unhideWhenUsed="1"/>
+    <w:lsdException w:name="envelope return" w:semiHidden="1" w:unhideWhenUsed="1"/>
+    <w:lsdException w:name="footnote reference" w:semiHidden="1" w:unhideWhenUsed="1"/>
+    <w:lsdException w:name="annotation reference" w:semiHidden="1" w:unhideWhenUsed="1"/>
+    <w:lsdException w:name="line number" w:semiHidden="1" w:unhideWhenUsed="1"/>
+    <w:lsdException w:name="page number" w:semiHidden="1" w:unhideWhenUsed="1"/>
+    <w:lsdException w:name="endnote reference" w:semiHidden="1" w:unhideWhenUsed="1"/>
+    <w:lsdException w:name="endnote text" w:semiHidden="1" w:unhideWhenUsed="1"/>
+    <w:lsdException w:name="table of authorities" w:semiHidden="1" w:unhideWhenUsed="1"/>
+    <w:lsdException w:name="macro" w:semiHidden="1" w:unhideWhenUsed="1"/>
+    <w:lsdException w:name="toa heading" w:semiHidden="1" w:unhideWhenUsed="1"/>
+    <w:lsdException w:name="List" w:semiHidden="1" w:unhideWhenUsed="1"/>
+    <w:lsdException w:name="List Bullet" w:semiHidden="1" w:unhideWhenUsed="1"/>
+    <w:lsdException w:name="List Number" w:semiHidden="1" w:unhideWhenUsed="1"/>
+    <w:lsdException w:name="List 2" w:semiHidden="1" w:unhideWhenUsed="1"/>
+    <w:lsdException w:name="List 3" w:semiHidden="1" w:unhideWhenUsed="1"/>
+    <w:lsdException w:name="List 4" w:semiHidden="1" w:unhideWhenUsed="1"/>
+    <w:lsdException w:name="List 5" w:semiHidden="1" w:unhideWhenUsed="1"/>
+    <w:lsdException w:name="List Bullet 2" w:semiHidden="1" w:unhideWhenUsed="1"/>
+    <w:lsdException w:name="List Bullet 3" w:semiHidden="1" w:unhideWhenUsed="1"/>
+    <w:lsdException w:name="List Bullet 4" w:semiHidden="1" w:unhideWhenUsed="1"/>
+    <w:lsdException w:name="List Bullet 5" w:semiHidden="1" w:unhideWhenUsed="1"/>
+    <w:lsdException w:name="List Number 2" w:semiHidden="1" w:unhideWhenUsed="1"/>
+    <w:lsdException w:name="List Number 3" w:semiHidden="1" w:unhideWhenUsed="1"/>
+    <w:lsdException w:name="List Number 4" w:semiHidden="1" w:unhideWhenUsed="1"/>
+    <w:lsdException w:name="List Number 5" w:semiHidden="1" w:unhideWhenUsed="1"/>
+    <w:lsdException w:name="Title" w:uiPriority="10" w:qFormat="1"/>
+    <w:lsdException w:name="Closing" w:semiHidden="1" w:unhideWhenUsed="1"/>
+    <w:lsdException w:name="Signature" w:semiHidden="1" w:unhideWhenUsed="1"/>
+    <w:lsdException w:name="Default Paragraph Font" w:semiHidden="1" w:uiPriority="1" w:unhideWhenUsed="1"/>
+    <w:lsdException w:name="Body Text" w:semiHidden="1" w:unhideWhenUsed="1"/>
+    <w:lsdException w:name="Body Text Indent" w:semiHidden="1" w:unhideWhenUsed="1"/>
+    <w:lsdException w:name="List Continue" w:semiHidden="1" w:unhideWhenUsed="1"/>
+    <w:lsdException w:name="List Continue 2" w:semiHidden="1" w:unhideWhenUsed="1"/>
+    <w:lsdException w:name="List Continue 3" w:semiHidden="1" w:unhideWhenUsed="1"/>
+    <w:lsdException w:name="List Continue 4" w:semiHidden="1" w:unhideWhenUsed="1"/>
+    <w:lsdException w:name="List Continue 5" w:semiHidden="1" w:unhideWhenUsed="1"/>
+    <w:lsdException w:name="Message Header" w:semiHidden="1" w:unhideWhenUsed="1"/>
+    <w:lsdException w:name="Subtitle" w:uiPriority="11" w:qFormat="1"/>
+    <w:lsdException w:name="Salutation" w:semiHidden="1" w:unhideWhenUsed="1"/>
+    <w:lsdException w:name="Date" w:semiHidden="1" w:unhideWhenUsed="1"/>
+    <w:lsdException w:name="Body Text First Indent" w:semiHidden="1" w:unhideWhenUsed="1"/>
+    <w:lsdException w:name="Body Text First Indent 2" w:semiHidden="1" w:unhideWhenUsed="1"/>
+    <w:lsdException w:name="Note Heading" w:semiHidden="1" w:unhideWhenUsed="1"/>
+    <w:lsdException w:name="Body Text 2" w:semiHidden="1" w:unhideWhenUsed="1"/>
+    <w:lsdException w:name="Body Text 3" w:semiHidden="1" w:unhideWhenUsed="1"/>
+    <w:lsdException w:name="Body Text Indent 2" w:semiHidden="1" w:unhideWhenUsed="1"/>
+    <w:lsdException w:name="Body Text Indent 3" w:semiHidden="1" w:unhideWhenUsed="1"/>
+    <w:lsdException w:name="Block Text" w:semiHidden="1" w:unhideWhenUsed="1"/>
+    <w:lsdException w:name="Hyperlink" w:semiHidden="1" w:unhideWhenUsed="1"/>
+    <w:lsdException w:name="FollowedHyperlink" w:semiHidden="1" w:unhideWhenUsed="1"/>
+    <w:lsdException w:name="Strong" w:uiPriority="22" w:qFormat="1"/>
+    <w:lsdException w:name="Emphasis" w:uiPriority="20" w:qFormat="1"/>
+    <w:lsdException w:name="Document Map" w:semiHidden="1" w:unhideWhenUsed="1"/>
+    <w:lsdException w:name="Plain Text" w:semiHidden="1" w:unhideWhenUsed="1"/>
+    <w:lsdException w:name="E-mail Signature" w:semiHidden="1" w:unhideWhenUsed="1"/>
+    <w:lsdException w:name="HTML Top of Form" w:semiHidden="1" w:unhideWhenUsed="1"/>
+    <w:lsdException w:name="HTML Bottom of Form" w:semiHidden="1" w:unhideWhenUsed="1"/>
+    <w:lsdException w:name="Normal (Web)" w:semiHidden="1" w:unhideWhenUsed="1"/>
+    <w:lsdException w:name="HTML Acronym" w:semiHidden="1" w:unhideWhenUsed="1"/>
+    <w:lsdException w:name="HTML Address" w:semiHidden="1" w:unhideWhenUsed="1"/>
+    <w:lsdException w:name="HTML Cite" w:semiHidden="1" w:unhideWhenUsed="1"/>
+    <w:lsdException w:name="HTML Code" w:semiHidden="1" w:unhideWhenUsed="1"/>
+    <w:lsdException w:name="HTML Definition" w:semiHidden="1" w:unhideWhenUsed="1"/>
+    <w:lsdException w:name="HTML Keyboard" w:semiHidden="1" w:unhideWhenUsed="1"/>
+    <w:lsdException w:name="HTML Preformatted" w:semiHidden="1" w:unhideWhenUsed="1"/>
+    <w:lsdException w:name="HTML Sample" w:semiHidden="1" w:unhideWhenUsed="1"/>
+    <w:lsdException w:name="HTML Typewriter" w:semiHidden="1" w:unhideWhenUsed="1"/>
+    <w:lsdException w:name="HTML Variable" w:semiHidden="1" w:unhideWhenUsed="1"/>
+    <w:lsdException w:name="Normal Table" w:semiHidden="1" w:unhideWhenUsed="1"/>
+    <w:lsdException w:name="annotation subject" w:semiHidden="1" w:unhideWhenUsed="1"/>
+    <w:lsdException w:name="No List" w:semiHidden="1" w:unhideWhenUsed="1"/>
+    <w:lsdException w:name="Outline List 1" w:semiHidden="1" w:unhideWhenUsed="1"/>
+    <w:lsdException w:name="Outline List 2" w:semiHidden="1" w:unhideWhenUsed="1"/>
+    <w:lsdException w:name="Outline List 3" w:semiHidden="1" w:unhideWhenUsed="1"/>
+    <w:lsdException w:name="Table Simple 1" w:semiHidden="1" w:unhideWhenUsed="1"/>
+    <w:lsdException w:name="Table Simple 2" w:semiHidden="1" w:unhideWhenUsed="1"/>
+    <w:lsdException w:name="Table Simple 3" w:semiHidden="1" w:unhideWhenUsed="1"/>
+    <w:lsdException w:name="Table Classic 1" w:semiHidden="1" w:unhideWhenUsed="1"/>
+    <w:lsdException w:name="Table Classic 2" w:semiHidden="1" w:unhideWhenUsed="1"/>
+    <w:lsdException w:name="Table Classic 3" w:semiHidden="1" w:unhideWhenUsed="1"/>
+    <w:lsdException w:name="Table Classic 4" w:semiHidden="1" w:unhideWhenUsed="1"/>
+    <w:lsdException w:name="Table Colorful 1" w:semiHidden="1" w:unhideWhenUsed="1"/>
+    <w:lsdException w:name="Table Colorful 2" w:semiHidden="1" w:unhideWhenUsed="1"/>
+    <w:lsdException w:name="Table Colorful 3" w:semiHidden="1" w:unhideWhenUsed="1"/>
+    <w:lsdException w:name="Table Columns 1" w:semiHidden="1" w:unhideWhenUsed="1"/>
+    <w:lsdException w:name="Table Columns 2" w:semiHidden="1" w:unhideWhenUsed="1"/>
+    <w:lsdException w:name="Table Columns 3" w:semiHidden="1" w:unhideWhenUsed="1"/>
+    <w:lsdException w:name="Table Columns 4" w:semiHidden="1" w:unhideWhenUsed="1"/>
+    <w:lsdException w:name="Table Columns 5" w:semiHidden="1" w:unhideWhenUsed="1"/>
+    <w:lsdException w:name="Table Grid 1" w:semiHidden="1" w:unhideWhenUsed="1"/>
+    <w:lsdException w:name="Table Grid 2" w:semiHidden="1" w:unhideWhenUsed="1"/>
+    <w:lsdException w:name="Table Grid 3" w:semiHidden="1" w:unhideWhenUsed="1"/>
+    <w:lsdException w:name="Table Grid 4" w:semiHidden="1" w:unhideWhenUsed="1"/>
+    <w:lsdException w:name="Table Grid 5" w:semiHidden="1" w:unhideWhenUsed="1"/>
+    <w:lsdException w:name="Table Grid 6" w:semiHidden="1" w:unhideWhenUsed="1"/>
+    <w:lsdException w:name="Table Grid 7" w:semiHidden="1" w:unhideWhenUsed="1"/>
+    <w:lsdException w:name="Table Grid 8" w:semiHidden="1" w:unhideWhenUsed="1"/>
+    <w:lsdException w:name="Table List 1" w:semiHidden="1" w:unhideWhenUsed="1"/>
+    <w:lsdException w:name="Table List 2" w:semiHidden="1" w:unhideWhenUsed="1"/>
+    <w:lsdException w:name="Table List 3" w:semiHidden="1" w:unhideWhenUsed="1"/>
+    <w:lsdException w:name="Table List 4" w:semiHidden="1" w:unhideWhenUsed="1"/>
+    <w:lsdException w:name="Table List 5" w:semiHidden="1" w:unhideWhenUsed="1"/>
+    <w:lsdException w:name="Table List 6" w:semiHidden="1" w:unhideWhenUsed="1"/>
+    <w:lsdException w:name="Table List 7" w:semiHidden="1" w:unhideWhenUsed="1"/>
+    <w:lsdException w:name="Table List 8" w:semiHidden="1" w:unhideWhenUsed="1"/>
+    <w:lsdException w:name="Table 3D effects 1" w:semiHidden="1" w:unhideWhenUsed="1"/>
+    <w:lsdException w:name="Table 3D effects 2" w:semiHidden="1" w:unhideWhenUsed="1"/>
+    <w:lsdException w:name="Table 3D effects 3" w:semiHidden="1" w:unhideWhenUsed="1"/>
+    <w:lsdException w:name="Table Contemporary" w:semiHidden="1" w:unhideWhenUsed="1"/>
+    <w:lsdException w:name="Table Elegant" w:semiHidden="1" w:unhideWhenUsed="1"/>
+    <w:lsdException w:name="Table Professional" w:semiHidden="1" w:unhideWhenUsed="1"/>
+    <w:lsdException w:name="Table Subtle 1" w:semiHidden="1" w:unhideWhenUsed="1"/>
+    <w:lsdException w:name="Table Subtle 2" w:semiHidden="1" w:unhideWhenUsed="1"/>
+    <w:lsdException w:name="Table Web 1" w:semiHidden="1" w:unhideWhenUsed="1"/>
+    <w:lsdException w:name="Table Web 2" w:semiHidden="1" w:unhideWhenUsed="1"/>
+    <w:lsdException w:name="Table Web 3" w:semiHidden="1" w:unhideWhenUsed="1"/>
+    <w:lsdException w:name="Balloon Text" w:semiHidden="1" w:unhideWhenUsed="1"/>
+    <w:lsdException w:name="Table Grid" w:uiPriority="39"/>
+    <w:lsdException w:name="Table Theme" w:semiHidden="1" w:unhideWhenUsed="1"/>
+    <w:lsdException w:name="Placeholder Text" w:semiHidden="1"/>
+    <w:lsdException w:name="No Spacing" w:uiPriority="1" w:qFormat="1"/>
+    <w:lsdException w:name="Light Shading" w:uiPriority="60"/>
+    <w:lsdException w:name="Light List" w:uiPriority="61"/>
+    <w:lsdException w:name="Light Grid" w:uiPriority="62"/>
+    <w:lsdException w:name="Medium Shading 1" w:uiPriority="63"/>
+    <w:lsdException w:name="Medium Shading 2" w:uiPriority="64"/>
+    <w:lsdException w:name="Medium List 1" w:uiPriority="65"/>
+    <w:lsdException w:name="Medium List 2" w:uiPriority="66"/>
+    <w:lsdException w:name="Medium Grid 1" w:uiPriority="67"/>
+    <w:lsdException w:name="Medium Grid 2" w:uiPriority="68"/>
+    <w:lsdException w:name="Medium Grid 3" w:uiPriority="69"/>
+    <w:lsdException w:name="Dark List" w:uiPriority="70"/>
+    <w:lsdException w:name="Colorful Shading" w:uiPriority="71"/>
+    <w:lsdException w:name="Colorful List" w:uiPriority="72"/>
+    <w:lsdException w:name="Colorful Grid" w:uiPriority="73"/>
+    <w:lsdException w:name="Light Shading Accent 1" w:uiPriority="60"/>
+    <w:lsdException w:name="Light List Accent 1" w:uiPriority="61"/>
+    <w:lsdException w:name="Light Grid Accent 1" w:uiPriority="62"/>
+    <w:lsdException w:name="Medium Shading 1 Accent 1" w:uiPriority="63"/>
+    <w:lsdException w:name="Medium Shading 2 Accent 1" w:uiPriority="64"/>
+    <w:lsdException w:name="Medium List 1 Accent 1" w:uiPriority="65"/>
+    <w:lsdException w:name="Revision" w:semiHidden="1"/>
+    <w:lsdException w:name="List Paragraph" w:uiPriority="34" w:qFormat="1"/>
+    <w:lsdException w:name="Quote" w:uiPriority="29" w:qFormat="1"/>
+    <w:lsdException w:name="Intense Quote" w:uiPriority="30" w:qFormat="1"/>
+    <w:lsdException w:name="Medium List 2 Accent 1" w:uiPriority="66"/>
+    <w:lsdException w:name="Medium Grid 1 Accent 1" w:uiPriority="67"/>
+    <w:lsdException w:name="Medium Grid 2 Accent 1" w:uiPriority="68"/>
+    <w:lsdException w:name="Medium Grid 3 Accent 1" w:uiPriority="69"/>
+    <w:lsdException w:name="Dark List Accent 1" w:uiPriority="70"/>
+    <w:lsdException w:name="Colorful Shading Accent 1" w:uiPriority="71"/>
+    <w:lsdException w:name="Colorful List Accent 1" w:uiPriority="72"/>
+    <w:lsdException w:name="Colorful Grid Accent 1" w:uiPriority="73"/>
+    <w:lsdException w:name="Light Shading Accent 2" w:uiPriority="60"/>
+    <w:lsdException w:name="Light List Accent 2" w:uiPriority="61"/>
+    <w:lsdException w:name="Light Grid Accent 2" w:uiPriority="62"/>
+    <w:lsdException w:name="Medium Shading 1 Accent 2" w:uiPriority="63"/>
+    <w:lsdException w:name="Medium Shading 2 Accent 2" w:uiPriority="64"/>
+    <w:lsdException w:name="Medium List 1 Accent 2" w:uiPriority="65"/>
+    <w:lsdException w:name="Medium List 2 Accent 2" w:uiPriority="66"/>
+    <w:lsdException w:name="Medium Grid 1 Accent 2" w:uiPriority="67"/>
+    <w:lsdException w:name="Medium Grid 2 Accent 2" w:uiPriority="68"/>
+    <w:lsdException w:name="Medium Grid 3 Accent 2" w:uiPriority="69"/>
+    <w:lsdException w:name="Dark List Accent 2" w:uiPriority="70"/>
+    <w:lsdException w:name="Colorful Shading Accent 2" w:uiPriority="71"/>
+    <w:lsdException w:name="Colorful List Accent 2" w:uiPriority="72"/>
+    <w:lsdException w:name="Colorful Grid Accent 2" w:uiPriority="73"/>
+    <w:lsdException w:name="Light Shading Accent 3" w:uiPriority="60"/>
+    <w:lsdException w:name="Light List Accent 3" w:uiPriority="61"/>
+    <w:lsdException w:name="Light Grid Accent 3" w:uiPriority="62"/>
+    <w:lsdException w:name="Medium Shading 1 Accent 3" w:uiPriority="63"/>
+    <w:lsdException w:name="Medium Shading 2 Accent 3" w:uiPriority="64"/>
+    <w:lsdException w:name="Medium List 1 Accent 3" w:uiPriority="65"/>
+    <w:lsdException w:name="Medium List 2 Accent 3" w:uiPriority="66"/>
+    <w:lsdException w:name="Medium Grid 1 Accent 3" w:uiPriority="67"/>
+    <w:lsdException w:name="Medium Grid 2 Accent 3" w:uiPriority="68"/>
+    <w:lsdException w:name="Medium Grid 3 Accent 3" w:uiPriority="69"/>
+    <w:lsdException w:name="Dark List Accent 3" w:uiPriority="70"/>
+    <w:lsdException w:name="Colorful Shading Accent 3" w:uiPriority="71"/>
+    <w:lsdException w:name="Colorful List Accent 3" w:uiPriority="72"/>
+    <w:lsdException w:name="Colorful Grid Accent 3" w:uiPriority="73"/>
+    <w:lsdException w:name="Light Shading Accent 4" w:uiPriority="60"/>
+    <w:lsdException w:name="Light List Accent 4" w:uiPriority="61"/>
+    <w:lsdException w:name="Light Grid Accent 4" w:uiPriority="62"/>
+    <w:lsdException w:name="Medium Shading 1 Accent 4" w:uiPriority="63"/>
+    <w:lsdException w:name="Medium Shading 2 Accent 4" w:uiPriority="64"/>
+    <w:lsdException w:name="Medium List 1 Accent 4" w:uiPriority="65"/>
+    <w:lsdException w:name="Medium List 2 Accent 4" w:uiPriority="66"/>
+    <w:lsdException w:name="Medium Grid 1 Accent 4" w:uiPriority="67"/>
+    <w:lsdException w:name="Medium Grid 2 Accent 4" w:uiPriority="68"/>
+    <w:lsdException w:name="Medium Grid 3 Accent 4" w:uiPriority="69"/>
+    <w:lsdException w:name="Dark List Accent 4" w:uiPriority="70"/>
+    <w:lsdException w:name="Colorful Shading Accent 4" w:uiPriority="71"/>
+    <w:lsdException w:name="Colorful List Accent 4" w:uiPriority="72"/>
+    <w:lsdException w:name="Colorful Grid Accent 4" w:uiPriority="73"/>
+    <w:lsdException w:name="Light Shading Accent 5" w:uiPriority="60"/>
+    <w:lsdException w:name="Light List Accent 5" w:uiPriority="61"/>
+    <w:lsdException w:name="Light Grid Accent 5" w:uiPriority="62"/>
+    <w:lsdException w:name="Medium Shading 1 Accent 5" w:uiPriority="63"/>
+    <w:lsdException w:name="Medium Shading 2 Accent 5" w:uiPriority="64"/>
+    <w:lsdException w:name="Medium List 1 Accent 5" w:uiPriority="65"/>
+    <w:lsdException w:name="Medium List 2 Accent 5" w:uiPriority="66"/>
+    <w:lsdException w:name="Medium Grid 1 Accent 5" w:uiPriority="67"/>
+    <w:lsdException w:name="Medium Grid 2 Accent 5" w:uiPriority="68"/>
+    <w:lsdException w:name="Medium Grid 3 Accent 5" w:uiPriority="69"/>
+    <w:lsdException w:name="Dark List Accent 5" w:uiPriority="70"/>
+    <w:lsdException w:name="Colorful Shading Accent 5" w:uiPriority="71"/>
+    <w:lsdException w:name="Colorful List Accent 5" w:uiPriority="72"/>
+    <w:lsdException w:name="Colorful Grid Accent 5" w:uiPriority="73"/>
+    <w:lsdException w:name="Light Shading Accent 6" w:uiPriority="60"/>
+    <w:lsdException w:name="Light List Accent 6" w:uiPriority="61"/>
+    <w:lsdException w:name="Light Grid Accent 6" w:uiPriority="62"/>
+    <w:lsdException w:name="Medium Shading 1 Accent 6" w:uiPriority="63"/>
+    <w:lsdException w:name="Medium Shading 2 Accent 6" w:uiPriority="64"/>
+    <w:lsdException w:name="Medium List 1 Accent 6" w:uiPriority="65"/>
+    <w:lsdException w:name="Medium List 2 Accent 6" w:uiPriority="66"/>
+    <w:lsdException w:name="Medium Grid 1 Accent 6" w:uiPriority="67"/>
+    <w:lsdException w:name="Medium Grid 2 Accent 6" w:uiPriority="68"/>
+    <w:lsdException w:name="Medium Grid 3 Accent 6" w:uiPriority="69"/>
+    <w:lsdException w:name="Dark List Accent 6" w:uiPriority="70"/>
+    <w:lsdException w:name="Colorful Shading Accent 6" w:uiPriority="71"/>
+    <w:lsdException w:name="Colorful List Accent 6" w:uiPriority="72"/>
+    <w:lsdException w:name="Colorful Grid Accent 6" w:uiPriority="73"/>
+    <w:lsdException w:name="Subtle Emphasis" w:uiPriority="19" w:qFormat="1"/>
+    <w:lsdException w:name="Intense Emphasis" w:uiPriority="21" w:qFormat="1"/>
+    <w:lsdException w:name="Subtle Reference" w:uiPriority="31" w:qFormat="1"/>
+    <w:lsdException w:name="Intense Reference" w:uiPriority="32" w:qFormat="1"/>
+    <w:lsdException w:name="Book Title" w:uiPriority="33" w:qFormat="1"/>
+    <w:lsdException w:name="Bibliography" w:semiHidden="1" w:uiPriority="37" w:unhideWhenUsed="1"/>
+    <w:lsdException w:name="TOC Heading" w:semiHidden="1" w:uiPriority="39" w:unhideWhenUsed="1" w:qFormat="1"/>
+    <w:lsdException w:name="Plain Table 1" w:uiPriority="41"/>
+    <w:lsdException w:name="Plain Table 2" w:uiPriority="42"/>
+    <w:lsdException w:name="Plain Table 3" w:uiPriority="43"/>
+    <w:lsdException w:name="Plain Table 4" w:uiPriority="44"/>
+    <w:lsdException w:name="Plain Table 5" w:uiPriority="45"/>
+    <w:lsdException w:name="Grid Table Light" w:uiPriority="40"/>
+    <w:lsdException w:name="Grid Table 1 Light" w:uiPriority="46"/>
+    <w:lsdException w:name="Grid Table 2" w:uiPriority="47"/>
+    <w:lsdException w:name="Grid Table 3" w:uiPriority="48"/>
+    <w:lsdException w:name="Grid Table 4" w:uiPriority="49"/>
+    <w:lsdException w:name="Grid Table 5 Dark" w:uiPriority="50"/>
+    <w:lsdException w:name="Grid Table 6 Colorful" w:uiPriority="51"/>
+    <w:lsdException w:name="Grid Table 7 Colorful" w:uiPriority="52"/>
+    <w:lsdException w:name="Grid Table 1 Light Accent 1" w:uiPriority="46"/>
+    <w:lsdException w:name="Grid Table 2 Accent 1" w:uiPriority="47"/>
+    <w:lsdException w:name="Grid Table 3 Accent 1" w:uiPriority="48"/>
+    <w:lsdException w:name="Grid Table 4 Accent 1" w:uiPriority="49"/>
+    <w:lsdException w:name="Grid Table 5 Dark Accent 1" w:uiPriority="50"/>
+    <w:lsdException w:name="Grid Table 6 Colorful Accent 1" w:uiPriority="51"/>
+    <w:lsdException w:name="Grid Table 7 Colorful Accent 1" w:uiPriority="52"/>
+    <w:lsdException w:name="Grid Table 1 Light Accent 2" w:uiPriority="46"/>
+    <w:lsdException w:name="Grid Table 2 Accent 2" w:uiPriority="47"/>
+    <w:lsdException w:name="Grid Table 3 Accent 2" w:uiPriority="48"/>
+    <w:lsdException w:name="Grid Table 4 Accent 2" w:uiPriority="49"/>
+    <w:lsdException w:name="Grid Table 5 Dark Accent 2" w:uiPriority="50"/>
+    <w:lsdException w:name="Grid Table 6 Colorful Accent 2" w:uiPriority="51"/>
+    <w:lsdException w:name="Grid Table 7 Colorful Accent 2" w:uiPriority="52"/>
+    <w:lsdException w:name="Grid Table 1 Light Accent 3" w:uiPriority="46"/>
+    <w:lsdException w:name="Grid Table 2 Accent 3" w:uiPriority="47"/>
+    <w:lsdException w:name="Grid Table 3 Accent 3" w:uiPriority="48"/>
+    <w:lsdException w:name="Grid Table 4 Accent 3" w:uiPriority="49"/>
+    <w:lsdException w:name="Grid Table 5 Dark Accent 3" w:uiPriority="50"/>
+    <w:lsdException w:name="Grid Table 6 Colorful Accent 3" w:uiPriority="51"/>
+    <w:lsdException w:name="Grid Table 7 Colorful Accent 3" w:uiPriority="52"/>
+    <w:lsdException w:name="Grid Table 1 Light Accent 4" w:uiPriority="46"/>
+    <w:lsdException w:name="Grid Table 2 Accent 4" w:uiPriority="47"/>
+    <w:lsdException w:name="Grid Table 3 Accent 4" w:uiPriority="48"/>
+    <w:lsdException w:name="Grid Table 4 Accent 4" w:uiPriority="49"/>
+    <w:lsdException w:name="Grid Table 5 Dark Accent 4" w:uiPriority="50"/>
+    <w:lsdException w:name="Grid Table 6 Colorful Accent 4" w:uiPriority="51"/>
+    <w:lsdException w:name="Grid Table 7 Colorful Accent 4" w:uiPriority="52"/>
+    <w:lsdException w:name="Grid Table 1 Light Accent 5" w:uiPriority="46"/>
+    <w:lsdException w:name="Grid Table 2 Accent 5" w:uiPriority="47"/>
+    <w:lsdException w:name="Grid Table 3 Accent 5" w:uiPriority="48"/>
+    <w:lsdException w:name="Grid Table 4 Accent 5" w:uiPriority="49"/>
+    <w:lsdException w:name="Grid Table 5 Dark Accent 5" w:uiPriority="50"/>
+    <w:lsdException w:name="Grid Table 6 Colorful Accent 5" w:uiPriority="51"/>
+    <w:lsdException w:name="Grid Table 7 Colorful Accent 5" w:uiPriority="52"/>
+    <w:lsdException w:name="Grid Table 1 Light Accent 6" w:uiPriority="46"/>
+    <w:lsdException w:name="Grid Table 2 Accent 6" w:uiPriority="47"/>
+    <w:lsdException w:name="Grid Table 3 Accent 6" w:uiPriority="48"/>
+    <w:lsdException w:name="Grid Table 4 Accent 6" w:uiPriority="49"/>
+    <w:lsdException w:name="Grid Table 5 Dark Accent 6" w:uiPriority="50"/>
+    <w:lsdException w:name="Grid Table 6 Colorful Accent 6" w:uiPriority="51"/>
+    <w:lsdException w:name="Grid Table 7 Colorful Accent 6" w:uiPriority="52"/>
+    <w:lsdException w:name="List Table 1 Light" w:uiPriority="46"/>
+    <w:lsdException w:name="List Table 2" w:uiPriority="47"/>
+    <w:lsdException w:name="List Table 3" w:uiPriority="48"/>
+    <w:lsdException w:name="List Table 4" w:uiPriority="49"/>
+    <w:lsdException w:name="List Table 5 Dark" w:uiPriority="50"/>
+    <w:lsdException w:name="List Table 6 Colorful" w:uiPriority="51"/>
+    <w:lsdException w:name="List Table 7 Colorful" w:uiPriority="52"/>
+    <w:lsdException w:name="List Table 1 Light Accent 1" w:uiPriority="46"/>
+    <w:lsdException w:name="List Table 2 Accent 1" w:uiPriority="47"/>
+    <w:lsdException w:name="List Table 3 Accent 1" w:uiPriority="48"/>
+    <w:lsdException w:name="List Table 4 Accent 1" w:uiPriority="49"/>
+    <w:lsdException w:name="List Table 5 Dark Accent 1" w:uiPriority="50"/>
+    <w:lsdException w:name="List Table 6 Colorful Accent 1" w:uiPriority="51"/>
+    <w:lsdException w:name="List Table 7 Colorful Accent 1" w:uiPriority="52"/>
+    <w:lsdException w:name="List Table 1 Light Accent 2" w:uiPriority="46"/>
+    <w:lsdException w:name="List Table 2 Accent 2" w:uiPriority="47"/>
+    <w:lsdException w:name="List Table 3 Accent 2" w:uiPriority="48"/>
+    <w:lsdException w:name="List Table 4 Accent 2" w:uiPriority="49"/>
+    <w:lsdException w:name="List Table 5 Dark Accent 2" w:uiPriority="50"/>
+    <w:lsdException w:name="List Table 6 Colorful Accent 2" w:uiPriority="51"/>
+    <w:lsdException w:name="List Table 7 Colorful Accent 2" w:uiPriority="52"/>
+    <w:lsdException w:name="List Table 1 Light Accent 3" w:uiPriority="46"/>
+    <w:lsdException w:name="List Table 2 Accent 3" w:uiPriority="47"/>
+    <w:lsdException w:name="List Table 3 Accent 3" w:uiPriority="48"/>
+    <w:lsdException w:name="List Table 4 Accent 3" w:uiPriority="49"/>
+    <w:lsdException w:name="List Table 5 Dark Accent 3" w:uiPriority="50"/>
+    <w:lsdException w:name="List Table 6 Colorful Accent 3" w:uiPriority="51"/>
+    <w:lsdException w:name="List Table 7 Colorful Accent 3" w:uiPriority="52"/>
+    <w:lsdException w:name="List Table 1 Light Accent 4" w:uiPriority="46"/>
+    <w:lsdException w:name="List Table 2 Accent 4" w:uiPriority="47"/>
+    <w:lsdException w:name="List Table 3 Accent 4" w:uiPriority="48"/>
+    <w:lsdException w:name="List Table 4 Accent 4" w:uiPriority="49"/>
+    <w:lsdException w:name="List Table 5 Dark Accent 4" w:uiPriority="50"/>
+    <w:lsdException w:name="List Table 6 Colorful Accent 4" w:uiPriority="51"/>
+    <w:lsdException w:name="List Table 7 Colorful Accent 4" w:uiPriority="52"/>
+    <w:lsdException w:name="List Table 1 Light Accent 5" w:uiPriority="46"/>
+    <w:lsdException w:name="List Table 2 Accent 5" w:uiPriority="47"/>
+    <w:lsdException w:name="List Table 3 Accent 5" w:uiPriority="48"/>
+    <w:lsdException w:name="List Table 4 Accent 5" w:uiPriority="49"/>
+    <w:lsdException w:name="List Table 5 Dark Accent 5" w:uiPriority="50"/>
+    <w:lsdException w:name="List Table 6 Colorful Accent 5" w:uiPriority="51"/>
+    <w:lsdException w:name="List Table 7 Colorful Accent 5" w:uiPriority="52"/>
+    <w:lsdException w:name="List Table 1 Light Accent 6" w:uiPriority="46"/>
+    <w:lsdException w:name="List Table 2 Accent 6" w:uiPriority="47"/>
+    <w:lsdException w:name="List Table 3 Accent 6" w:uiPriority="48"/>
+    <w:lsdException w:name="List Table 4 Accent 6" w:uiPriority="49"/>
+    <w:lsdException w:name="List Table 5 Dark Accent 6" w:uiPriority="50"/>
+    <w:lsdException w:name="List Table 6 Colorful Accent 6" w:uiPriority="51"/>
+    <w:lsdException w:name="List Table 7 Colorful Accent 6" w:uiPriority="52"/>
+    <w:lsdException w:name="Mention" w:semiHidden="1" w:unhideWhenUsed="1"/>
+    <w:lsdException w:name="Smart Hyperlink" w:semiHidden="1" w:unhideWhenUsed="1"/>
+    <w:lsdException w:name="Hashtag" w:semiHidden="1" w:unhideWhenUsed="1"/>
+    <w:lsdException w:name="Unresolved Mention" w:semiHidden="1" w:unhideWhenUsed="1"/>
+    <w:lsdException w:name="Smart Link" w:semiHidden="1" w:unhideWhenUsed="1"/>
+  </w:latentStyles>
+  <w:style w:type="paragraph" w:default="1" w:styleId="Normal">
+    <w:name w:val="Normal"/>
+    <w:qFormat/>
   </w:style>
   <w:style w:type="paragraph" w:styleId="Heading1">
     <w:name w:val="heading 1"/>
     <w:basedOn w:val="Normal"/>
     <w:next w:val="Normal"/>
+    <w:uiPriority w:val="9"/>
+    <w:qFormat/>
     <w:pPr>
-      <w:keepNext w:val="1"/>
-      <w:keepLines w:val="1"/>
-      <w:spacing w:after="120" w:before="400" w:lineRule="auto"/>
+      <w:keepNext/>
+      <w:keepLines/>
+      <w:spacing w:before="400" w:after="120"/>
+      <w:outlineLvl w:val="0"/>
     </w:pPr>
     <w:rPr>
       <w:sz w:val="40"/>
@@ -1646,13 +1843,16 @@
     <w:name w:val="heading 2"/>
     <w:basedOn w:val="Normal"/>
     <w:next w:val="Normal"/>
+    <w:uiPriority w:val="9"/>
+    <w:unhideWhenUsed/>
+    <w:qFormat/>
     <w:pPr>
-      <w:keepNext w:val="1"/>
-      <w:keepLines w:val="1"/>
-      <w:spacing w:after="120" w:before="360" w:lineRule="auto"/>
+      <w:keepNext/>
+      <w:keepLines/>
+      <w:spacing w:before="360" w:after="120"/>
+      <w:outlineLvl w:val="1"/>
     </w:pPr>
     <w:rPr>
-      <w:b w:val="0"/>
       <w:sz w:val="32"/>
       <w:szCs w:val="32"/>
     </w:rPr>
@@ -1661,13 +1861,16 @@
     <w:name w:val="heading 3"/>
     <w:basedOn w:val="Normal"/>
     <w:next w:val="Normal"/>
+    <w:uiPriority w:val="9"/>
+    <w:unhideWhenUsed/>
+    <w:qFormat/>
     <w:pPr>
-      <w:keepNext w:val="1"/>
-      <w:keepLines w:val="1"/>
-      <w:spacing w:after="80" w:before="320" w:lineRule="auto"/>
+      <w:keepNext/>
+      <w:keepLines/>
+      <w:spacing w:before="320" w:after="80"/>
+      <w:outlineLvl w:val="2"/>
     </w:pPr>
     <w:rPr>
-      <w:b w:val="0"/>
       <w:color w:val="434343"/>
       <w:sz w:val="28"/>
       <w:szCs w:val="28"/>
@@ -1677,10 +1880,14 @@
     <w:name w:val="heading 4"/>
     <w:basedOn w:val="Normal"/>
     <w:next w:val="Normal"/>
+    <w:uiPriority w:val="9"/>
+    <w:unhideWhenUsed/>
+    <w:qFormat/>
     <w:pPr>
-      <w:keepNext w:val="1"/>
-      <w:keepLines w:val="1"/>
-      <w:spacing w:after="80" w:before="280" w:lineRule="auto"/>
+      <w:keepNext/>
+      <w:keepLines/>
+      <w:spacing w:before="280" w:after="80"/>
+      <w:outlineLvl w:val="3"/>
     </w:pPr>
     <w:rPr>
       <w:color w:val="666666"/>
@@ -1692,41 +1899,76 @@
     <w:name w:val="heading 5"/>
     <w:basedOn w:val="Normal"/>
     <w:next w:val="Normal"/>
+    <w:uiPriority w:val="9"/>
+    <w:semiHidden/>
+    <w:unhideWhenUsed/>
+    <w:qFormat/>
     <w:pPr>
-      <w:keepNext w:val="1"/>
-      <w:keepLines w:val="1"/>
-      <w:spacing w:after="80" w:before="240" w:lineRule="auto"/>
+      <w:keepNext/>
+      <w:keepLines/>
+      <w:spacing w:before="240" w:after="80"/>
+      <w:outlineLvl w:val="4"/>
     </w:pPr>
     <w:rPr>
       <w:color w:val="666666"/>
-      <w:sz w:val="22"/>
-      <w:szCs w:val="22"/>
     </w:rPr>
   </w:style>
   <w:style w:type="paragraph" w:styleId="Heading6">
     <w:name w:val="heading 6"/>
     <w:basedOn w:val="Normal"/>
     <w:next w:val="Normal"/>
+    <w:uiPriority w:val="9"/>
+    <w:semiHidden/>
+    <w:unhideWhenUsed/>
+    <w:qFormat/>
     <w:pPr>
-      <w:keepNext w:val="1"/>
-      <w:keepLines w:val="1"/>
-      <w:spacing w:after="80" w:before="240" w:lineRule="auto"/>
+      <w:keepNext/>
+      <w:keepLines/>
+      <w:spacing w:before="240" w:after="80"/>
+      <w:outlineLvl w:val="5"/>
     </w:pPr>
     <w:rPr>
-      <w:i w:val="1"/>
+      <w:i/>
       <w:color w:val="666666"/>
-      <w:sz w:val="22"/>
-      <w:szCs w:val="22"/>
     </w:rPr>
+  </w:style>
+  <w:style w:type="character" w:default="1" w:styleId="DefaultParagraphFont">
+    <w:name w:val="Default Paragraph Font"/>
+    <w:uiPriority w:val="1"/>
+    <w:semiHidden/>
+    <w:unhideWhenUsed/>
+  </w:style>
+  <w:style w:type="table" w:default="1" w:styleId="TableNormal">
+    <w:name w:val="Normal Table"/>
+    <w:uiPriority w:val="99"/>
+    <w:semiHidden/>
+    <w:unhideWhenUsed/>
+    <w:tblPr>
+      <w:tblInd w:w="0" w:type="dxa"/>
+      <w:tblCellMar>
+        <w:top w:w="0" w:type="dxa"/>
+        <w:left w:w="108" w:type="dxa"/>
+        <w:bottom w:w="0" w:type="dxa"/>
+        <w:right w:w="108" w:type="dxa"/>
+      </w:tblCellMar>
+    </w:tblPr>
+  </w:style>
+  <w:style w:type="numbering" w:default="1" w:styleId="NoList">
+    <w:name w:val="No List"/>
+    <w:uiPriority w:val="99"/>
+    <w:semiHidden/>
+    <w:unhideWhenUsed/>
   </w:style>
   <w:style w:type="paragraph" w:styleId="Title">
     <w:name w:val="Title"/>
     <w:basedOn w:val="Normal"/>
     <w:next w:val="Normal"/>
+    <w:uiPriority w:val="10"/>
+    <w:qFormat/>
     <w:pPr>
-      <w:keepNext w:val="1"/>
-      <w:keepLines w:val="1"/>
-      <w:spacing w:after="60" w:before="0" w:lineRule="auto"/>
+      <w:keepNext/>
+      <w:keepLines/>
+      <w:spacing w:after="60"/>
     </w:pPr>
     <w:rPr>
       <w:sz w:val="52"/>
@@ -1737,14 +1979,14 @@
     <w:name w:val="Subtitle"/>
     <w:basedOn w:val="Normal"/>
     <w:next w:val="Normal"/>
+    <w:uiPriority w:val="11"/>
+    <w:qFormat/>
     <w:pPr>
-      <w:keepNext w:val="1"/>
-      <w:keepLines w:val="1"/>
-      <w:spacing w:after="320" w:before="0" w:lineRule="auto"/>
+      <w:keepNext/>
+      <w:keepLines/>
+      <w:spacing w:after="320"/>
     </w:pPr>
     <w:rPr>
-      <w:rFonts w:ascii="Arial" w:cs="Arial" w:eastAsia="Arial" w:hAnsi="Arial"/>
-      <w:i w:val="0"/>
       <w:color w:val="666666"/>
       <w:sz w:val="30"/>
       <w:szCs w:val="30"/>

--- a/Arduino_Nano/Labs/Lab1/AutonoMouse Lab-1.docx
+++ b/Arduino_Nano/Labs/Lab1/AutonoMouse Lab-1.docx
@@ -57,10 +57,7 @@
     </w:p>
     <w:p>
       <w:r>
-        <w:t>Arduino is a simple and easy to use hardware and software platform. They are reasonably inexpensive, open source, and easy-to-use. Arduino sells different types of boards which are better for different kinds of projects. Arduino Uno is probably the most po</w:t>
-      </w:r>
-      <w:r>
-        <w:t xml:space="preserve">pular board. </w:t>
+        <w:t xml:space="preserve">Arduino is a simple and easy to use hardware and software platform. They are reasonably inexpensive, open source, and easy-to-use. Arduino sells different types of boards which are better for different kinds of projects. Arduino Uno is probably the most popular board. </w:t>
       </w:r>
     </w:p>
     <w:p>
@@ -228,13 +225,9 @@
       <w:r>
         <w:t xml:space="preserve">Because of </w:t>
       </w:r>
-      <w:proofErr w:type="spellStart"/>
-      <w:proofErr w:type="gramStart"/>
-      <w:r>
-        <w:t>it’s</w:t>
-      </w:r>
-      <w:proofErr w:type="spellEnd"/>
-      <w:proofErr w:type="gramEnd"/>
+      <w:r>
+        <w:t>its</w:t>
+      </w:r>
       <w:r>
         <w:t xml:space="preserve"> smaller size the Arduino Nano is better fit for some projects where space is a concern. </w:t>
       </w:r>
@@ -242,10 +235,7 @@
     <w:p/>
     <w:p>
       <w:r>
-        <w:t>Arduino boards utilize a component called a microcontroller. The microcontroller is the litt</w:t>
-      </w:r>
-      <w:r>
-        <w:t xml:space="preserve">le black square on the nano and the black rectangle on the uno. The specific microcontroller for </w:t>
+        <w:t xml:space="preserve">Arduino boards utilize a component called a microcontroller. The microcontroller is the little black square on the nano and the black rectangle on the uno. The specific microcontroller for </w:t>
       </w:r>
       <w:r>
         <w:lastRenderedPageBreak/>
@@ -257,13 +247,7 @@
       </w:r>
       <w:proofErr w:type="spellEnd"/>
       <w:r>
-        <w:t xml:space="preserve"> 328. Microcontrollers are different from microprocessors. A microcontroller is optimized to perform a spec</w:t>
-      </w:r>
-      <w:r>
-        <w:t>ific task repeatedly</w:t>
-      </w:r>
-      <w:r>
-        <w:t xml:space="preserve">. However, it is not like a computer, which uses microprocessors, that can perform a variety of tasks. (More on the difference between microcontrollers and microprocessors </w:t>
+        <w:t xml:space="preserve"> 328. Microcontrollers are different from microprocessors. A microcontroller is optimized to perform a specific task repeatedly. However, it is not like a computer, which uses microprocessors, that can perform a variety of tasks. (More on the difference between microcontrollers and microprocessors </w:t>
       </w:r>
       <w:hyperlink r:id="rId9">
         <w:r>
@@ -299,10 +283,7 @@
       <w:bookmarkStart w:id="3" w:name="_7f4wz8ssnec8" w:colFirst="0" w:colLast="0"/>
       <w:bookmarkEnd w:id="3"/>
       <w:r>
-        <w:t>Step 1 Solderi</w:t>
-      </w:r>
-      <w:r>
-        <w:t>ng Arduino Nano:</w:t>
+        <w:t>Step 1 Soldering Arduino Nano:</w:t>
       </w:r>
     </w:p>
     <w:p>
@@ -405,10 +386,7 @@
     </w:p>
     <w:p>
       <w:r>
-        <w:t>Soldering is the process of joining two metal parts together using a metal filler. Solder is what we call the metal filler we melt and flow to join the parts together. It might help you to think of the solder as the glue</w:t>
-      </w:r>
-      <w:r>
-        <w:t xml:space="preserve"> that holds the two parts together and the soldering iron as a hot glue gun.</w:t>
+        <w:t>Soldering is the process of joining two metal parts together using a metal filler. Solder is what we call the metal filler we melt and flow to join the parts together. It might help you to think of the solder as the glue that holds the two parts together and the soldering iron as a hot glue gun.</w:t>
       </w:r>
     </w:p>
     <w:p>
@@ -524,10 +502,7 @@
         </w:numPr>
       </w:pPr>
       <w:r>
-        <w:t>Don’t touch the tip of the soldering iron while it is hot. Return it to the stand when you are finished soldering a component to avoid accidentally touchi</w:t>
-      </w:r>
-      <w:r>
-        <w:t>ng it.</w:t>
+        <w:t>Don’t touch the tip of the soldering iron while it is hot. Return it to the stand when you are finished soldering a component to avoid accidentally touching it.</w:t>
       </w:r>
     </w:p>
     <w:p>
@@ -546,10 +521,7 @@
       </w:r>
       <w:proofErr w:type="gramEnd"/>
       <w:r>
-        <w:t xml:space="preserve"> flux produces fumes that can result in occupational asthma or worsen existing asthmatic con</w:t>
-      </w:r>
-      <w:r>
-        <w:t xml:space="preserve">ditions as well as cause eye and upper respiratory tract irritation. </w:t>
+        <w:t xml:space="preserve"> flux produces fumes that can result in occupational asthma or worsen existing asthmatic conditions as well as cause eye and upper respiratory tract irritation. </w:t>
       </w:r>
     </w:p>
     <w:p>
@@ -581,10 +553,7 @@
     </w:p>
     <w:p>
       <w:r>
-        <w:t>Start soldering by first making a mechanical connect</w:t>
-      </w:r>
-      <w:r>
-        <w:t xml:space="preserve">ion between the two components you want to solder. This means to hold them in place before trying to apply the solder. Use your helping hands to assist with this. </w:t>
+        <w:t xml:space="preserve">Start soldering by first making a mechanical connection between the two components you want to solder. This means to hold them in place before trying to apply the solder. Use your helping hands to assist with this. </w:t>
       </w:r>
     </w:p>
     <w:p>
@@ -650,21 +619,19 @@
     <w:p>
       <w:r>
         <w:lastRenderedPageBreak/>
-        <w:t>Next heat the components with the tip of your so</w:t>
-      </w:r>
-      <w:r>
-        <w:t>ldering iron before trying to apply the solder. When the connection is hot, push the soldering wire into the joint. The solder should melt and bind to the parts. Don’t melt the solder and then try to apply it to the joint—it will not work. You want the sol</w:t>
-      </w:r>
-      <w:r>
-        <w:t xml:space="preserve">der to bind to the Arduino Nano and the pins. If </w:t>
-      </w:r>
-      <w:proofErr w:type="gramStart"/>
-      <w:r>
-        <w:t>you</w:t>
-      </w:r>
-      <w:proofErr w:type="gramEnd"/>
-      <w:r>
-        <w:t xml:space="preserve"> do it improperly you will have a poor joint which won’t allow electricity to flow. </w:t>
+        <w:t xml:space="preserve">Next heat the components with the tip of your soldering iron before trying to apply the solder. When the connection is hot, push the soldering wire into the joint. The solder should melt and bind to the parts. Don’t melt the solder and then try to apply it to the joint—it will not work. You want the solder to bind to the Arduino Nano and the pins. If </w:t>
+      </w:r>
+      <w:r>
+        <w:t xml:space="preserve">done </w:t>
+      </w:r>
+      <w:r>
+        <w:t xml:space="preserve">improperly you will have a poor joint which </w:t>
+      </w:r>
+      <w:r>
+        <w:t>will not</w:t>
+      </w:r>
+      <w:r>
+        <w:t xml:space="preserve"> allow electricity to flow. </w:t>
       </w:r>
     </w:p>
     <w:p>
@@ -691,10 +658,7 @@
         </w:numPr>
       </w:pPr>
       <w:r>
-        <w:t>You can apply a small amount of solder to the tip of your iron before heating the joint. This is called tinning a</w:t>
-      </w:r>
-      <w:r>
-        <w:t>nd will help the solder iron conduct heat better.</w:t>
+        <w:t>You can apply a small amount of solder to the tip of your iron before heating the joint. This is called tinning and will help the solder iron conduct heat better.</w:t>
       </w:r>
     </w:p>
     <w:p>
@@ -724,24 +688,17 @@
         </w:numPr>
       </w:pPr>
       <w:r>
-        <w:t>Use a multimeter to check continuity a</w:t>
-      </w:r>
-      <w:r>
-        <w:t xml:space="preserve">s you go along. There is nothing more frustrating than soldering a bunch of components and then finding out there’s a short </w:t>
-      </w:r>
-      <w:proofErr w:type="gramStart"/>
-      <w:r>
-        <w:t>somewhere</w:t>
-      </w:r>
-      <w:proofErr w:type="gramEnd"/>
+        <w:t xml:space="preserve">Use a multimeter to check continuity as you go along. There is nothing more frustrating than soldering a bunch of components and then finding out there’s a short </w:t>
+      </w:r>
+      <w:r>
+        <w:t>somewhere,</w:t>
+      </w:r>
       <w:r>
         <w:t xml:space="preserve"> but you don’t know which component it might be. (</w:t>
       </w:r>
-      <w:proofErr w:type="gramStart"/>
-      <w:r>
-        <w:t>watch</w:t>
-      </w:r>
-      <w:proofErr w:type="gramEnd"/>
+      <w:r>
+        <w:t>Watch</w:t>
+      </w:r>
       <w:r>
         <w:t xml:space="preserve"> the continuity videos below for more information)</w:t>
       </w:r>
@@ -810,14 +767,7 @@
             <w:color w:val="1155CC"/>
             <w:u w:val="single"/>
           </w:rPr>
-          <w:t>Soldering Tutorial for Beginners</w:t>
-        </w:r>
-        <w:r>
-          <w:rPr>
-            <w:color w:val="1155CC"/>
-            <w:u w:val="single"/>
-          </w:rPr>
-          <w:t>: Five Easy Steps</w:t>
+          <w:t>Soldering Tutorial for Beginners: Five Easy Steps</w:t>
         </w:r>
       </w:hyperlink>
     </w:p>

--- a/Arduino_Nano/Labs/Lab1/AutonoMouse Lab-1.docx
+++ b/Arduino_Nano/Labs/Lab1/AutonoMouse Lab-1.docx
@@ -553,9 +553,19 @@
     </w:p>
     <w:p>
       <w:r>
-        <w:t xml:space="preserve">Start soldering by first making a mechanical connection between the two components you want to solder. This means to hold them in place before trying to apply the solder. Use your helping hands to assist with this. </w:t>
-      </w:r>
-    </w:p>
+        <w:t xml:space="preserve">Start soldering by first making a mechanical connection between the two components you want to solder. This means to hold them in place before trying to apply the solder. </w:t>
+      </w:r>
+      <w:r>
+        <w:t>You can u</w:t>
+      </w:r>
+      <w:r>
+        <w:t>se your helping hands to assist with this</w:t>
+      </w:r>
+      <w:r>
+        <w:t xml:space="preserve"> but for the Arduino Nano use your breadboard. Place your header pins into the breadboard and put the Arduino PCB onto the pins. Using the breadboard this way makes sure the pins are perpendicular with the board. </w:t>
+      </w:r>
+    </w:p>
+    <w:p/>
     <w:p>
       <w:pPr>
         <w:jc w:val="center"/>
@@ -612,13 +622,13 @@
         <w:rPr>
           <w:i/>
         </w:rPr>
+        <w:lastRenderedPageBreak/>
         <w:t>Helping hands. Image courtesy of Amazon.</w:t>
       </w:r>
     </w:p>
     <w:p/>
     <w:p>
       <w:r>
-        <w:lastRenderedPageBreak/>
         <w:t xml:space="preserve">Next heat the components with the tip of your soldering iron before trying to apply the solder. When the connection is hot, push the soldering wire into the joint. The solder should melt and bind to the parts. Don’t melt the solder and then try to apply it to the joint—it will not work. You want the solder to bind to the Arduino Nano and the pins. If </w:t>
       </w:r>
       <w:r>
@@ -733,8 +743,40 @@
         <w:t xml:space="preserve"> a shorted Arduino Nano. </w:t>
       </w:r>
     </w:p>
-    <w:p>
-      <w:hyperlink r:id="rId13">
+    <w:p/>
+    <w:p>
+      <w:r>
+        <w:t>BE</w:t>
+      </w:r>
+      <w:r>
+        <w:t xml:space="preserve">ST RESOURCE: </w:t>
+      </w:r>
+      <w:hyperlink r:id="rId13" w:history="1">
+        <w:r>
+          <w:rPr>
+            <w:rStyle w:val="Hyperlink"/>
+          </w:rPr>
+          <w:t>How-To-Vi</w:t>
+        </w:r>
+        <w:r>
+          <w:rPr>
+            <w:rStyle w:val="Hyperlink"/>
+          </w:rPr>
+          <w:t>d</w:t>
+        </w:r>
+        <w:r>
+          <w:rPr>
+            <w:rStyle w:val="Hyperlink"/>
+          </w:rPr>
+          <w:t>eos</w:t>
+        </w:r>
+      </w:hyperlink>
+      <w:r>
+        <w:t xml:space="preserve"> </w:t>
+      </w:r>
+    </w:p>
+    <w:p>
+      <w:hyperlink r:id="rId14">
         <w:r>
           <w:rPr>
             <w:color w:val="1155CC"/>
@@ -745,7 +787,7 @@
       </w:hyperlink>
     </w:p>
     <w:p>
-      <w:hyperlink r:id="rId14" w:anchor="soldering">
+      <w:hyperlink r:id="rId15" w:anchor="soldering">
         <w:r>
           <w:rPr>
             <w:color w:val="1155CC"/>
@@ -761,7 +803,7 @@
           <w:i/>
         </w:rPr>
       </w:pPr>
-      <w:hyperlink r:id="rId15">
+      <w:hyperlink r:id="rId16">
         <w:r>
           <w:rPr>
             <w:color w:val="1155CC"/>
@@ -772,7 +814,7 @@
       </w:hyperlink>
     </w:p>
     <w:p>
-      <w:hyperlink r:id="rId16">
+      <w:hyperlink r:id="rId17">
         <w:r>
           <w:rPr>
             <w:color w:val="1155CC"/>
@@ -783,7 +825,7 @@
       </w:hyperlink>
     </w:p>
     <w:p>
-      <w:hyperlink r:id="rId17">
+      <w:hyperlink r:id="rId18">
         <w:r>
           <w:rPr>
             <w:color w:val="1155CC"/>
@@ -821,7 +863,7 @@
                     <pic:cNvPicPr preferRelativeResize="0"/>
                   </pic:nvPicPr>
                   <pic:blipFill>
-                    <a:blip r:embed="rId18"/>
+                    <a:blip r:embed="rId19"/>
                     <a:srcRect/>
                     <a:stretch>
                       <a:fillRect/>
@@ -861,7 +903,7 @@
         </w:rPr>
         <w:t xml:space="preserve">Finished Arduino Nano. Image courtesy of </w:t>
       </w:r>
-      <w:hyperlink r:id="rId19">
+      <w:hyperlink r:id="rId20">
         <w:r>
           <w:rPr>
             <w:i/>
@@ -1942,6 +1984,41 @@
       <w:szCs w:val="30"/>
     </w:rPr>
   </w:style>
+  <w:style w:type="character" w:styleId="Hyperlink">
+    <w:name w:val="Hyperlink"/>
+    <w:basedOn w:val="DefaultParagraphFont"/>
+    <w:uiPriority w:val="99"/>
+    <w:unhideWhenUsed/>
+    <w:rsid w:val="00EE6B24"/>
+    <w:rPr>
+      <w:color w:val="0000FF" w:themeColor="hyperlink"/>
+      <w:u w:val="single"/>
+    </w:rPr>
+  </w:style>
+  <w:style w:type="character" w:styleId="UnresolvedMention">
+    <w:name w:val="Unresolved Mention"/>
+    <w:basedOn w:val="DefaultParagraphFont"/>
+    <w:uiPriority w:val="99"/>
+    <w:semiHidden/>
+    <w:unhideWhenUsed/>
+    <w:rsid w:val="00EE6B24"/>
+    <w:rPr>
+      <w:color w:val="605E5C"/>
+      <w:shd w:val="clear" w:color="auto" w:fill="E1DFDD"/>
+    </w:rPr>
+  </w:style>
+  <w:style w:type="character" w:styleId="FollowedHyperlink">
+    <w:name w:val="FollowedHyperlink"/>
+    <w:basedOn w:val="DefaultParagraphFont"/>
+    <w:uiPriority w:val="99"/>
+    <w:semiHidden/>
+    <w:unhideWhenUsed/>
+    <w:rsid w:val="00EE6B24"/>
+    <w:rPr>
+      <w:color w:val="800080" w:themeColor="followedHyperlink"/>
+      <w:u w:val="single"/>
+    </w:rPr>
+  </w:style>
 </w:styles>
 </file>
 

--- a/Arduino_Nano/Labs/Lab1/AutonoMouse Lab-1.docx
+++ b/Arduino_Nano/Labs/Lab1/AutonoMouse Lab-1.docx
@@ -1,6 +1,6 @@
 
 <file path=word/document.xml><?xml version="1.0" encoding="utf-8"?>
-<w:document xmlns:wpc="http://schemas.microsoft.com/office/word/2010/wordprocessingCanvas" xmlns:cx="http://schemas.microsoft.com/office/drawing/2014/chartex" xmlns:cx1="http://schemas.microsoft.com/office/drawing/2015/9/8/chartex" xmlns:cx2="http://schemas.microsoft.com/office/drawing/2015/10/21/chartex" xmlns:cx3="http://schemas.microsoft.com/office/drawing/2016/5/9/chartex" xmlns:cx4="http://schemas.microsoft.com/office/drawing/2016/5/10/chartex" xmlns:cx5="http://schemas.microsoft.com/office/drawing/2016/5/11/chartex" xmlns:cx6="http://schemas.microsoft.com/office/drawing/2016/5/12/chartex" xmlns:cx7="http://schemas.microsoft.com/office/drawing/2016/5/13/chartex" xmlns:cx8="http://schemas.microsoft.com/office/drawing/2016/5/14/chartex" xmlns:mc="http://schemas.openxmlformats.org/markup-compatibility/2006" xmlns:aink="http://schemas.microsoft.com/office/drawing/2016/ink" xmlns:am3d="http://schemas.microsoft.com/office/drawing/2017/model3d" xmlns:o="urn:schemas-microsoft-com:office:office" xmlns:r="http://schemas.openxmlformats.org/officeDocument/2006/relationships" xmlns:m="http://schemas.openxmlformats.org/officeDocument/2006/math" xmlns:v="urn:schemas-microsoft-com:vml" xmlns:wp14="http://schemas.microsoft.com/office/word/2010/wordprocessingDrawing" xmlns:wp="http://schemas.openxmlformats.org/drawingml/2006/wordprocessingDrawing" xmlns:w10="urn:schemas-microsoft-com:office:word" xmlns:w="http://schemas.openxmlformats.org/wordprocessingml/2006/main" xmlns:w14="http://schemas.microsoft.com/office/word/2010/wordml" xmlns:w15="http://schemas.microsoft.com/office/word/2012/wordml" xmlns:w16cex="http://schemas.microsoft.com/office/word/2018/wordml/cex" xmlns:w16cid="http://schemas.microsoft.com/office/word/2016/wordml/cid" xmlns:w16="http://schemas.microsoft.com/office/word/2018/wordml" xmlns:w16sdtdh="http://schemas.microsoft.com/office/word/2020/wordml/sdtdatahash" xmlns:w16se="http://schemas.microsoft.com/office/word/2015/wordml/symex" xmlns:wpg="http://schemas.microsoft.com/office/word/2010/wordprocessingGroup" xmlns:wpi="http://schemas.microsoft.com/office/word/2010/wordprocessingInk" xmlns:wne="http://schemas.microsoft.com/office/word/2006/wordml" xmlns:wps="http://schemas.microsoft.com/office/word/2010/wordprocessingShape" mc:Ignorable="w14 w15 w16se w16cid w16 w16cex w16sdtdh wp14">
+<w:document xmlns:wpc="http://schemas.microsoft.com/office/word/2010/wordprocessingCanvas" xmlns:cx="http://schemas.microsoft.com/office/drawing/2014/chartex" xmlns:cx1="http://schemas.microsoft.com/office/drawing/2015/9/8/chartex" xmlns:cx2="http://schemas.microsoft.com/office/drawing/2015/10/21/chartex" xmlns:cx3="http://schemas.microsoft.com/office/drawing/2016/5/9/chartex" xmlns:cx4="http://schemas.microsoft.com/office/drawing/2016/5/10/chartex" xmlns:cx5="http://schemas.microsoft.com/office/drawing/2016/5/11/chartex" xmlns:cx6="http://schemas.microsoft.com/office/drawing/2016/5/12/chartex" xmlns:cx7="http://schemas.microsoft.com/office/drawing/2016/5/13/chartex" xmlns:cx8="http://schemas.microsoft.com/office/drawing/2016/5/14/chartex" xmlns:mc="http://schemas.openxmlformats.org/markup-compatibility/2006" xmlns:aink="http://schemas.microsoft.com/office/drawing/2016/ink" xmlns:am3d="http://schemas.microsoft.com/office/drawing/2017/model3d" xmlns:o="urn:schemas-microsoft-com:office:office" xmlns:r="http://schemas.openxmlformats.org/officeDocument/2006/relationships" xmlns:m="http://schemas.openxmlformats.org/officeDocument/2006/math" xmlns:v="urn:schemas-microsoft-com:vml" xmlns:wp14="http://schemas.microsoft.com/office/word/2010/wordprocessingDrawing" xmlns:wp="http://schemas.openxmlformats.org/drawingml/2006/wordprocessingDrawing" xmlns:w10="urn:schemas-microsoft-com:office:word" xmlns:w="http://schemas.openxmlformats.org/wordprocessingml/2006/main" xmlns:w14="http://schemas.microsoft.com/office/word/2010/wordml" xmlns:w15="http://schemas.microsoft.com/office/word/2012/wordml" xmlns:w16cid="http://schemas.microsoft.com/office/word/2016/wordml/cid" xmlns:w16se="http://schemas.microsoft.com/office/word/2015/wordml/symex" xmlns:wpg="http://schemas.microsoft.com/office/word/2010/wordprocessingGroup" xmlns:wpi="http://schemas.microsoft.com/office/word/2010/wordprocessingInk" xmlns:wne="http://schemas.microsoft.com/office/word/2006/wordml" xmlns:wps="http://schemas.microsoft.com/office/word/2010/wordprocessingShape" mc:Ignorable="w14 w15 w16se w16cid wp14">
   <w:body>
     <w:p>
       <w:pPr>
@@ -247,7 +247,19 @@
       </w:r>
       <w:proofErr w:type="spellEnd"/>
       <w:r>
-        <w:t xml:space="preserve"> 328. Microcontrollers are different from microprocessors. A microcontroller is optimized to perform a specific task repeatedly. However, it is not like a computer, which uses microprocessors, that can perform a variety of tasks. (More on the difference between microcontrollers and microprocessors </w:t>
+        <w:t xml:space="preserve"> 328. Microcontrollers are different from microprocessors. A microcontroller is optimized to perform a specific task repeatedly</w:t>
+      </w:r>
+      <w:r>
+        <w:t>; h</w:t>
+      </w:r>
+      <w:r>
+        <w:t>owever, it is not like a computer which uses microprocessors</w:t>
+      </w:r>
+      <w:r>
+        <w:t xml:space="preserve"> and</w:t>
+      </w:r>
+      <w:r>
+        <w:t xml:space="preserve"> can perform a variety of tasks. (More on the difference between microcontrollers and microprocessors </w:t>
       </w:r>
       <w:hyperlink r:id="rId9">
         <w:r>
@@ -255,7 +267,14 @@
             <w:color w:val="1155CC"/>
             <w:u w:val="single"/>
           </w:rPr>
-          <w:t>here</w:t>
+          <w:t>he</w:t>
+        </w:r>
+        <w:r>
+          <w:rPr>
+            <w:color w:val="1155CC"/>
+            <w:u w:val="single"/>
+          </w:rPr>
+          <w:t>re</w:t>
         </w:r>
       </w:hyperlink>
       <w:r>
@@ -410,13 +429,17 @@
       <w:r>
         <w:t xml:space="preserve">To solder our </w:t>
       </w:r>
-      <w:proofErr w:type="gramStart"/>
-      <w:r>
-        <w:t>Arduino Nano</w:t>
-      </w:r>
-      <w:proofErr w:type="gramEnd"/>
-      <w:r>
-        <w:t xml:space="preserve"> we will need </w:t>
+      <w:r>
+        <w:t>Arduino Nano,</w:t>
+      </w:r>
+      <w:r>
+        <w:t xml:space="preserve"> we will need</w:t>
+      </w:r>
+      <w:r>
+        <w:t>:</w:t>
+      </w:r>
+      <w:r>
+        <w:t xml:space="preserve"> </w:t>
       </w:r>
     </w:p>
     <w:p>
@@ -429,13 +452,9 @@
       <w:r>
         <w:t>the components we want to solder (</w:t>
       </w:r>
-      <w:proofErr w:type="spellStart"/>
-      <w:proofErr w:type="gramStart"/>
-      <w:r>
-        <w:t>ie</w:t>
-      </w:r>
-      <w:proofErr w:type="spellEnd"/>
-      <w:proofErr w:type="gramEnd"/>
+      <w:r>
+        <w:t>i.e.</w:t>
+      </w:r>
       <w:r>
         <w:t xml:space="preserve"> Arduino Nano and pins)</w:t>
       </w:r>
@@ -513,15 +532,37 @@
         </w:numPr>
       </w:pPr>
       <w:r>
-        <w:t xml:space="preserve">Work in a well-ventilated area and use a fan to avoid ingesting smoke from the solder. Lead solder fumes are hazardous. Also, solder containing a </w:t>
-      </w:r>
-      <w:proofErr w:type="gramStart"/>
-      <w:r>
-        <w:t>rosin based</w:t>
-      </w:r>
-      <w:proofErr w:type="gramEnd"/>
-      <w:r>
-        <w:t xml:space="preserve"> flux produces fumes that can result in occupational asthma or worsen existing asthmatic conditions as well as cause eye and upper respiratory tract irritation. </w:t>
+        <w:t xml:space="preserve">Work in a well-ventilated area and use a fan to avoid ingesting smoke from the solder. Lead solder fumes are hazardous. </w:t>
+      </w:r>
+      <w:r>
+        <w:t>S</w:t>
+      </w:r>
+      <w:r>
+        <w:t xml:space="preserve">older containing a </w:t>
+      </w:r>
+      <w:r>
+        <w:t>rosin-based</w:t>
+      </w:r>
+      <w:r>
+        <w:t xml:space="preserve"> flux produces fumes that can result in occupational asthma</w:t>
+      </w:r>
+      <w:r>
+        <w:t>,</w:t>
+      </w:r>
+      <w:r>
+        <w:t xml:space="preserve"> worsen existing asthmatic conditions</w:t>
+      </w:r>
+      <w:r>
+        <w:t>,</w:t>
+      </w:r>
+      <w:r>
+        <w:t xml:space="preserve"> </w:t>
+      </w:r>
+      <w:r>
+        <w:t>and can</w:t>
+      </w:r>
+      <w:r>
+        <w:t xml:space="preserve"> cause eye and upper respiratory tract irritation. </w:t>
       </w:r>
     </w:p>
     <w:p>
@@ -532,7 +573,13 @@
         </w:numPr>
       </w:pPr>
       <w:r>
-        <w:t>Solder usually contains lead, which is poisonous. Do not eat or drink while soldering. Wash your hands after using solder.</w:t>
+        <w:t>Solder usually contains lead</w:t>
+      </w:r>
+      <w:r>
+        <w:t>,</w:t>
+      </w:r>
+      <w:r>
+        <w:t xml:space="preserve"> which is poisonous. Do not eat or drink while soldering. Wash your hands after using solder.</w:t>
       </w:r>
     </w:p>
     <w:p>
@@ -559,7 +606,16 @@
         <w:t>You can u</w:t>
       </w:r>
       <w:r>
-        <w:t>se your helping hands to assist with this</w:t>
+        <w:t xml:space="preserve">se </w:t>
+      </w:r>
+      <w:r>
+        <w:t>the</w:t>
+      </w:r>
+      <w:r>
+        <w:t xml:space="preserve"> helping hands to assist with this</w:t>
+      </w:r>
+      <w:r>
+        <w:t>,</w:t>
       </w:r>
       <w:r>
         <w:t xml:space="preserve"> but for the Arduino Nano use your breadboard. Place your header pins into the breadboard and put the Arduino PCB onto the pins. Using the breadboard this way makes sure the pins are perpendicular with the board. </w:t>
@@ -629,7 +685,13 @@
     <w:p/>
     <w:p>
       <w:r>
-        <w:t xml:space="preserve">Next heat the components with the tip of your soldering iron before trying to apply the solder. When the connection is hot, push the soldering wire into the joint. The solder should melt and bind to the parts. Don’t melt the solder and then try to apply it to the joint—it will not work. You want the solder to bind to the Arduino Nano and the pins. If </w:t>
+        <w:t>Next</w:t>
+      </w:r>
+      <w:r>
+        <w:t>,</w:t>
+      </w:r>
+      <w:r>
+        <w:t xml:space="preserve"> heat the components with the tip of your soldering iron before trying to apply the solder. When the connection is hot, push the soldering wire into the joint. The solder should melt and bind to the parts. Don’t melt the solder and then try to apply it to the joint—it will not work. You want the solder to bind to the Arduino Nano and the pins. If </w:t>
       </w:r>
       <w:r>
         <w:t xml:space="preserve">done </w:t>
@@ -698,10 +760,16 @@
         </w:numPr>
       </w:pPr>
       <w:r>
-        <w:t xml:space="preserve">Use a multimeter to check continuity as you go along. There is nothing more frustrating than soldering a bunch of components and then finding out there’s a short </w:t>
-      </w:r>
-      <w:r>
-        <w:t>somewhere,</w:t>
+        <w:t>Use a multimeter to check continuity as you go along. There is nothing more frustrating than soldering a bunch of components</w:t>
+      </w:r>
+      <w:r>
+        <w:t>,</w:t>
+      </w:r>
+      <w:r>
+        <w:t xml:space="preserve"> and then finding out there’s a short </w:t>
+      </w:r>
+      <w:r>
+        <w:t>somewhere</w:t>
       </w:r>
       <w:r>
         <w:t xml:space="preserve"> but you don’t know which component it might be. (</w:t>
@@ -756,19 +824,7 @@
           <w:rPr>
             <w:rStyle w:val="Hyperlink"/>
           </w:rPr>
-          <w:t>How-To-Vi</w:t>
-        </w:r>
-        <w:r>
-          <w:rPr>
-            <w:rStyle w:val="Hyperlink"/>
-          </w:rPr>
-          <w:t>d</w:t>
-        </w:r>
-        <w:r>
-          <w:rPr>
-            <w:rStyle w:val="Hyperlink"/>
-          </w:rPr>
-          <w:t>eos</w:t>
+          <w:t>How-To-Videos</w:t>
         </w:r>
       </w:hyperlink>
       <w:r>
@@ -915,27 +971,9 @@
           <w:t>Arduino</w:t>
         </w:r>
       </w:hyperlink>
-    </w:p>
-    <w:p>
-      <w:pPr>
-        <w:jc w:val="center"/>
-        <w:rPr>
-          <w:i/>
-          <w:sz w:val="20"/>
-          <w:szCs w:val="20"/>
-        </w:rPr>
-      </w:pPr>
-    </w:p>
-    <w:p>
-      <w:pPr>
-        <w:ind w:left="720"/>
-        <w:rPr>
-          <w:sz w:val="20"/>
-          <w:szCs w:val="20"/>
-        </w:rPr>
-      </w:pPr>
-    </w:p>
-    <w:p/>
+      <w:bookmarkStart w:id="9" w:name="_GoBack"/>
+      <w:bookmarkEnd w:id="9"/>
+    </w:p>
     <w:sectPr>
       <w:pgSz w:w="12240" w:h="15840"/>
       <w:pgMar w:top="1440" w:right="1440" w:bottom="1440" w:left="1440" w:header="720" w:footer="720" w:gutter="0"/>
@@ -947,7 +985,7 @@
 </file>
 
 <file path=word/numbering.xml><?xml version="1.0" encoding="utf-8"?>
-<w:numbering xmlns:wpc="http://schemas.microsoft.com/office/word/2010/wordprocessingCanvas" xmlns:cx="http://schemas.microsoft.com/office/drawing/2014/chartex" xmlns:cx1="http://schemas.microsoft.com/office/drawing/2015/9/8/chartex" xmlns:cx2="http://schemas.microsoft.com/office/drawing/2015/10/21/chartex" xmlns:cx3="http://schemas.microsoft.com/office/drawing/2016/5/9/chartex" xmlns:cx4="http://schemas.microsoft.com/office/drawing/2016/5/10/chartex" xmlns:cx5="http://schemas.microsoft.com/office/drawing/2016/5/11/chartex" xmlns:cx6="http://schemas.microsoft.com/office/drawing/2016/5/12/chartex" xmlns:cx7="http://schemas.microsoft.com/office/drawing/2016/5/13/chartex" xmlns:cx8="http://schemas.microsoft.com/office/drawing/2016/5/14/chartex" xmlns:mc="http://schemas.openxmlformats.org/markup-compatibility/2006" xmlns:aink="http://schemas.microsoft.com/office/drawing/2016/ink" xmlns:am3d="http://schemas.microsoft.com/office/drawing/2017/model3d" xmlns:o="urn:schemas-microsoft-com:office:office" xmlns:r="http://schemas.openxmlformats.org/officeDocument/2006/relationships" xmlns:m="http://schemas.openxmlformats.org/officeDocument/2006/math" xmlns:v="urn:schemas-microsoft-com:vml" xmlns:wp14="http://schemas.microsoft.com/office/word/2010/wordprocessingDrawing" xmlns:wp="http://schemas.openxmlformats.org/drawingml/2006/wordprocessingDrawing" xmlns:w10="urn:schemas-microsoft-com:office:word" xmlns:w="http://schemas.openxmlformats.org/wordprocessingml/2006/main" xmlns:w14="http://schemas.microsoft.com/office/word/2010/wordml" xmlns:w15="http://schemas.microsoft.com/office/word/2012/wordml" xmlns:w16cex="http://schemas.microsoft.com/office/word/2018/wordml/cex" xmlns:w16cid="http://schemas.microsoft.com/office/word/2016/wordml/cid" xmlns:w16="http://schemas.microsoft.com/office/word/2018/wordml" xmlns:w16sdtdh="http://schemas.microsoft.com/office/word/2020/wordml/sdtdatahash" xmlns:w16se="http://schemas.microsoft.com/office/word/2015/wordml/symex" xmlns:wpg="http://schemas.microsoft.com/office/word/2010/wordprocessingGroup" xmlns:wpi="http://schemas.microsoft.com/office/word/2010/wordprocessingInk" xmlns:wne="http://schemas.microsoft.com/office/word/2006/wordml" xmlns:wps="http://schemas.microsoft.com/office/word/2010/wordprocessingShape" mc:Ignorable="w14 w15 w16se w16cid w16 w16cex w16sdtdh wp14">
+<w:numbering xmlns:wpc="http://schemas.microsoft.com/office/word/2010/wordprocessingCanvas" xmlns:cx="http://schemas.microsoft.com/office/drawing/2014/chartex" xmlns:cx1="http://schemas.microsoft.com/office/drawing/2015/9/8/chartex" xmlns:cx2="http://schemas.microsoft.com/office/drawing/2015/10/21/chartex" xmlns:cx3="http://schemas.microsoft.com/office/drawing/2016/5/9/chartex" xmlns:cx4="http://schemas.microsoft.com/office/drawing/2016/5/10/chartex" xmlns:cx5="http://schemas.microsoft.com/office/drawing/2016/5/11/chartex" xmlns:cx6="http://schemas.microsoft.com/office/drawing/2016/5/12/chartex" xmlns:cx7="http://schemas.microsoft.com/office/drawing/2016/5/13/chartex" xmlns:cx8="http://schemas.microsoft.com/office/drawing/2016/5/14/chartex" xmlns:mc="http://schemas.openxmlformats.org/markup-compatibility/2006" xmlns:aink="http://schemas.microsoft.com/office/drawing/2016/ink" xmlns:am3d="http://schemas.microsoft.com/office/drawing/2017/model3d" xmlns:o="urn:schemas-microsoft-com:office:office" xmlns:r="http://schemas.openxmlformats.org/officeDocument/2006/relationships" xmlns:m="http://schemas.openxmlformats.org/officeDocument/2006/math" xmlns:v="urn:schemas-microsoft-com:vml" xmlns:wp14="http://schemas.microsoft.com/office/word/2010/wordprocessingDrawing" xmlns:wp="http://schemas.openxmlformats.org/drawingml/2006/wordprocessingDrawing" xmlns:w10="urn:schemas-microsoft-com:office:word" xmlns:w="http://schemas.openxmlformats.org/wordprocessingml/2006/main" xmlns:w14="http://schemas.microsoft.com/office/word/2010/wordml" xmlns:w15="http://schemas.microsoft.com/office/word/2012/wordml" xmlns:w16cid="http://schemas.microsoft.com/office/word/2016/wordml/cid" xmlns:w16se="http://schemas.microsoft.com/office/word/2015/wordml/symex" xmlns:wpg="http://schemas.microsoft.com/office/word/2010/wordprocessingGroup" xmlns:wpi="http://schemas.microsoft.com/office/word/2010/wordprocessingInk" xmlns:wne="http://schemas.microsoft.com/office/word/2006/wordml" xmlns:wps="http://schemas.microsoft.com/office/word/2010/wordprocessingShape" mc:Ignorable="w14 w15 w16se w16cid wp14">
   <w:abstractNum w:abstractNumId="0" w15:restartNumberingAfterBreak="0">
     <w:nsid w:val="33477276"/>
     <w:multiLevelType w:val="multilevel"/>
@@ -1416,7 +1454,7 @@
 </file>
 
 <file path=word/styles.xml><?xml version="1.0" encoding="utf-8"?>
-<w:styles xmlns:mc="http://schemas.openxmlformats.org/markup-compatibility/2006" xmlns:r="http://schemas.openxmlformats.org/officeDocument/2006/relationships" xmlns:w="http://schemas.openxmlformats.org/wordprocessingml/2006/main" xmlns:w14="http://schemas.microsoft.com/office/word/2010/wordml" xmlns:w15="http://schemas.microsoft.com/office/word/2012/wordml" xmlns:w16cex="http://schemas.microsoft.com/office/word/2018/wordml/cex" xmlns:w16cid="http://schemas.microsoft.com/office/word/2016/wordml/cid" xmlns:w16="http://schemas.microsoft.com/office/word/2018/wordml" xmlns:w16sdtdh="http://schemas.microsoft.com/office/word/2020/wordml/sdtdatahash" xmlns:w16se="http://schemas.microsoft.com/office/word/2015/wordml/symex" mc:Ignorable="w14 w15 w16se w16cid w16 w16cex w16sdtdh">
+<w:styles xmlns:mc="http://schemas.openxmlformats.org/markup-compatibility/2006" xmlns:r="http://schemas.openxmlformats.org/officeDocument/2006/relationships" xmlns:w="http://schemas.openxmlformats.org/wordprocessingml/2006/main" xmlns:w14="http://schemas.microsoft.com/office/word/2010/wordml" xmlns:w15="http://schemas.microsoft.com/office/word/2012/wordml" xmlns:w16cid="http://schemas.microsoft.com/office/word/2016/wordml/cid" xmlns:w16se="http://schemas.microsoft.com/office/word/2015/wordml/symex" mc:Ignorable="w14 w15 w16se w16cid">
   <w:docDefaults>
     <w:rPrDefault>
       <w:rPr>
@@ -1432,7 +1470,7 @@
       </w:pPr>
     </w:pPrDefault>
   </w:docDefaults>
-  <w:latentStyles w:defLockedState="0" w:defUIPriority="99" w:defSemiHidden="0" w:defUnhideWhenUsed="0" w:defQFormat="0" w:count="376">
+  <w:latentStyles w:defLockedState="0" w:defUIPriority="99" w:defSemiHidden="0" w:defUnhideWhenUsed="0" w:defQFormat="0" w:count="375">
     <w:lsdException w:name="Normal" w:uiPriority="0" w:qFormat="1"/>
     <w:lsdException w:name="heading 1" w:uiPriority="9" w:qFormat="1"/>
     <w:lsdException w:name="heading 2" w:semiHidden="1" w:uiPriority="9" w:unhideWhenUsed="1" w:qFormat="1"/>
@@ -1808,7 +1846,6 @@
     <w:lsdException w:name="Smart Hyperlink" w:semiHidden="1" w:unhideWhenUsed="1"/>
     <w:lsdException w:name="Hashtag" w:semiHidden="1" w:unhideWhenUsed="1"/>
     <w:lsdException w:name="Unresolved Mention" w:semiHidden="1" w:unhideWhenUsed="1"/>
-    <w:lsdException w:name="Smart Link" w:semiHidden="1" w:unhideWhenUsed="1"/>
   </w:latentStyles>
   <w:style w:type="paragraph" w:default="1" w:styleId="Normal">
     <w:name w:val="Normal"/>
